--- a/document/project_proposal.docx
+++ b/document/project_proposal.docx
@@ -347,6 +347,12 @@
                 <w:rFonts w:ascii="Cambria" w:hAnsi="Cambria"/>
               </w:rPr>
             </w:pPr>
+            <w:r>
+              <w:rPr>
+                <w:rFonts w:ascii="Cambria" w:hAnsi="Cambria"/>
+              </w:rPr>
+              <w:t>17-33431-1</w:t>
+            </w:r>
           </w:p>
         </w:tc>
         <w:tc>
@@ -360,6 +366,12 @@
                 <w:rFonts w:ascii="Cambria" w:hAnsi="Cambria"/>
               </w:rPr>
             </w:pPr>
+            <w:r>
+              <w:rPr>
+                <w:rFonts w:ascii="Cambria" w:hAnsi="Cambria"/>
+              </w:rPr>
+              <w:t>Joy, Abdullah Al Jami</w:t>
+            </w:r>
           </w:p>
         </w:tc>
         <w:tc>
@@ -390,6 +402,12 @@
                 <w:rFonts w:ascii="Cambria" w:hAnsi="Cambria"/>
               </w:rPr>
             </w:pPr>
+            <w:r>
+              <w:rPr>
+                <w:rFonts w:ascii="Cambria" w:hAnsi="Cambria"/>
+              </w:rPr>
+              <w:t>17-33434-1</w:t>
+            </w:r>
           </w:p>
         </w:tc>
         <w:tc>
@@ -403,6 +421,20 @@
                 <w:rFonts w:ascii="Cambria" w:hAnsi="Cambria"/>
               </w:rPr>
             </w:pPr>
+            <w:r>
+              <w:rPr>
+                <w:rFonts w:ascii="Cambria" w:hAnsi="Cambria"/>
+              </w:rPr>
+              <w:t xml:space="preserve">Ahmed, Md </w:t>
+            </w:r>
+            <w:proofErr w:type="spellStart"/>
+            <w:r>
+              <w:rPr>
+                <w:rFonts w:ascii="Cambria" w:hAnsi="Cambria"/>
+              </w:rPr>
+              <w:t>Estiak</w:t>
+            </w:r>
+            <w:proofErr w:type="spellEnd"/>
           </w:p>
         </w:tc>
         <w:tc>
@@ -433,6 +465,12 @@
                 <w:rFonts w:ascii="Cambria" w:hAnsi="Cambria"/>
               </w:rPr>
             </w:pPr>
+            <w:r>
+              <w:rPr>
+                <w:rFonts w:ascii="Cambria" w:hAnsi="Cambria"/>
+              </w:rPr>
+              <w:t>14-26330-1</w:t>
+            </w:r>
           </w:p>
         </w:tc>
         <w:tc>
@@ -446,6 +484,20 @@
                 <w:rFonts w:ascii="Cambria" w:hAnsi="Cambria"/>
               </w:rPr>
             </w:pPr>
+            <w:proofErr w:type="spellStart"/>
+            <w:r>
+              <w:rPr>
+                <w:rFonts w:ascii="Cambria" w:hAnsi="Cambria"/>
+              </w:rPr>
+              <w:t>Nahian</w:t>
+            </w:r>
+            <w:proofErr w:type="spellEnd"/>
+            <w:r>
+              <w:rPr>
+                <w:rFonts w:ascii="Cambria" w:hAnsi="Cambria"/>
+              </w:rPr>
+              <w:t>, Md</w:t>
+            </w:r>
           </w:p>
         </w:tc>
         <w:tc>
@@ -572,6 +624,12 @@
               <w:rPr>
                 <w:rFonts w:ascii="Cambria" w:hAnsi="Cambria"/>
               </w:rPr>
+              <w:t>Express (</w:t>
+            </w:r>
+            <w:r>
+              <w:rPr>
+                <w:rFonts w:ascii="Cambria" w:hAnsi="Cambria"/>
+              </w:rPr>
               <w:t xml:space="preserve">Social Media </w:t>
             </w:r>
             <w:r>
@@ -585,6 +643,12 @@
                 <w:rFonts w:ascii="Cambria" w:hAnsi="Cambria"/>
               </w:rPr>
               <w:t xml:space="preserve"> Communication Site</w:t>
+            </w:r>
+            <w:r>
+              <w:rPr>
+                <w:rFonts w:ascii="Cambria" w:hAnsi="Cambria"/>
+              </w:rPr>
+              <w:t>)</w:t>
             </w:r>
           </w:p>
         </w:tc>
@@ -637,6 +701,68 @@
               <w:rPr>
                 <w:rFonts w:ascii="Cambria" w:hAnsi="Cambria"/>
               </w:rPr>
+              <w:t>Express is a web platform where a user can register account for themselves for free and starts sharing contents like text or image files. Also</w:t>
+            </w:r>
+            <w:r>
+              <w:rPr>
+                <w:rFonts w:ascii="Cambria" w:hAnsi="Cambria"/>
+              </w:rPr>
+              <w:t>,</w:t>
+            </w:r>
+            <w:r>
+              <w:rPr>
+                <w:rFonts w:ascii="Cambria" w:hAnsi="Cambria"/>
+              </w:rPr>
+              <w:t xml:space="preserve"> this system can be used as a social platform to communicate with others and express eventful memoirs.</w:t>
+            </w:r>
+          </w:p>
+          <w:p>
+            <w:pPr>
+              <w:spacing w:before="120" w:after="120"/>
+              <w:rPr>
+                <w:rFonts w:ascii="Cambria" w:hAnsi="Cambria"/>
+              </w:rPr>
+            </w:pPr>
+          </w:p>
+          <w:p>
+            <w:pPr>
+              <w:spacing w:before="120" w:after="120"/>
+              <w:rPr>
+                <w:rFonts w:ascii="Cambria" w:hAnsi="Cambria"/>
+              </w:rPr>
+            </w:pPr>
+            <w:r>
+              <w:rPr>
+                <w:rFonts w:ascii="Cambria" w:hAnsi="Cambria"/>
+              </w:rPr>
+              <w:t>Proposed Algorithm to be implemented:</w:t>
+            </w:r>
+          </w:p>
+          <w:p>
+            <w:pPr>
+              <w:spacing w:before="120" w:after="120"/>
+              <w:rPr>
+                <w:rFonts w:ascii="Cambria" w:hAnsi="Cambria"/>
+              </w:rPr>
+            </w:pPr>
+            <w:r>
+              <w:rPr>
+                <w:rFonts w:ascii="Cambria" w:hAnsi="Cambria"/>
+              </w:rPr>
+              <w:t xml:space="preserve">          Binary Search Algorithm</w:t>
+            </w:r>
+          </w:p>
+          <w:p>
+            <w:pPr>
+              <w:spacing w:before="120" w:after="120"/>
+              <w:rPr>
+                <w:rFonts w:ascii="Cambria" w:hAnsi="Cambria"/>
+              </w:rPr>
+            </w:pPr>
+            <w:r>
+              <w:rPr>
+                <w:rFonts w:ascii="Cambria" w:hAnsi="Cambria"/>
+              </w:rPr>
               <w:t>There are four type of users.</w:t>
             </w:r>
           </w:p>
@@ -656,13 +782,7 @@
               <w:rPr>
                 <w:rFonts w:ascii="Cambria" w:hAnsi="Cambria"/>
               </w:rPr>
-              <w:t>System</w:t>
-            </w:r>
-            <w:r>
-              <w:rPr>
-                <w:rFonts w:ascii="Cambria" w:hAnsi="Cambria"/>
-              </w:rPr>
-              <w:t xml:space="preserve"> </w:t>
+              <w:t xml:space="preserve">System </w:t>
             </w:r>
             <w:r>
               <w:rPr>
@@ -693,13 +813,7 @@
               <w:rPr>
                 <w:rFonts w:ascii="Cambria" w:hAnsi="Cambria"/>
               </w:rPr>
-              <w:t xml:space="preserve">Control </w:t>
-            </w:r>
-            <w:r>
-              <w:rPr>
-                <w:rFonts w:ascii="Cambria" w:hAnsi="Cambria"/>
-              </w:rPr>
-              <w:t>Manager</w:t>
+              <w:t>Control Manager</w:t>
             </w:r>
           </w:p>
           <w:p>
@@ -724,13 +838,7 @@
               <w:rPr>
                 <w:rFonts w:ascii="Cambria" w:hAnsi="Cambria"/>
               </w:rPr>
-              <w:t xml:space="preserve"> </w:t>
-            </w:r>
-            <w:r>
-              <w:rPr>
-                <w:rFonts w:ascii="Cambria" w:hAnsi="Cambria"/>
-              </w:rPr>
-              <w:t>Control</w:t>
+              <w:t xml:space="preserve"> Control</w:t>
             </w:r>
             <w:r>
               <w:rPr>
@@ -773,150 +881,6 @@
                 <w:rFonts w:ascii="Cambria" w:hAnsi="Cambria"/>
               </w:rPr>
             </w:pPr>
-            <w:r>
-              <w:rPr>
-                <w:rFonts w:ascii="Cambria" w:hAnsi="Cambria"/>
-              </w:rPr>
-              <w:t>“</w:t>
-            </w:r>
-            <w:r>
-              <w:rPr>
-                <w:rFonts w:ascii="Cambria" w:hAnsi="Cambria"/>
-              </w:rPr>
-              <w:t>System</w:t>
-            </w:r>
-            <w:r>
-              <w:rPr>
-                <w:rFonts w:ascii="Cambria" w:hAnsi="Cambria"/>
-              </w:rPr>
-              <w:t xml:space="preserve"> Admin” functionality:</w:t>
-            </w:r>
-          </w:p>
-          <w:p>
-            <w:pPr>
-              <w:pStyle w:val="ListParagraph"/>
-              <w:numPr>
-                <w:ilvl w:val="0"/>
-                <w:numId w:val="11"/>
-              </w:numPr>
-              <w:spacing w:before="120" w:after="120"/>
-              <w:rPr>
-                <w:rFonts w:ascii="Cambria" w:hAnsi="Cambria"/>
-              </w:rPr>
-            </w:pPr>
-            <w:r>
-              <w:rPr>
-                <w:rFonts w:ascii="Cambria" w:hAnsi="Cambria"/>
-              </w:rPr>
-              <w:t xml:space="preserve">Report </w:t>
-            </w:r>
-            <w:r>
-              <w:rPr>
-                <w:rFonts w:ascii="Cambria" w:hAnsi="Cambria"/>
-              </w:rPr>
-              <w:t>analyzes</w:t>
-            </w:r>
-            <w:r>
-              <w:rPr>
-                <w:rFonts w:ascii="Cambria" w:hAnsi="Cambria"/>
-              </w:rPr>
-              <w:t xml:space="preserve"> of the whole system</w:t>
-            </w:r>
-          </w:p>
-          <w:p>
-            <w:pPr>
-              <w:pStyle w:val="ListParagraph"/>
-              <w:numPr>
-                <w:ilvl w:val="0"/>
-                <w:numId w:val="11"/>
-              </w:numPr>
-              <w:spacing w:before="120" w:after="120"/>
-              <w:rPr>
-                <w:rFonts w:ascii="Cambria" w:hAnsi="Cambria"/>
-              </w:rPr>
-            </w:pPr>
-            <w:r>
-              <w:rPr>
-                <w:rFonts w:ascii="Cambria" w:hAnsi="Cambria"/>
-              </w:rPr>
-              <w:t>Delete any post or account</w:t>
-            </w:r>
-          </w:p>
-          <w:p>
-            <w:pPr>
-              <w:pStyle w:val="ListParagraph"/>
-              <w:numPr>
-                <w:ilvl w:val="0"/>
-                <w:numId w:val="11"/>
-              </w:numPr>
-              <w:spacing w:before="120" w:after="120"/>
-              <w:rPr>
-                <w:rFonts w:ascii="Cambria" w:hAnsi="Cambria"/>
-              </w:rPr>
-            </w:pPr>
-            <w:r>
-              <w:rPr>
-                <w:rFonts w:ascii="Cambria" w:hAnsi="Cambria"/>
-              </w:rPr>
-              <w:t>Content and user’s account review</w:t>
-            </w:r>
-          </w:p>
-          <w:p>
-            <w:pPr>
-              <w:pStyle w:val="ListParagraph"/>
-              <w:numPr>
-                <w:ilvl w:val="0"/>
-                <w:numId w:val="11"/>
-              </w:numPr>
-              <w:spacing w:before="120" w:after="120"/>
-              <w:rPr>
-                <w:rFonts w:ascii="Cambria" w:hAnsi="Cambria"/>
-              </w:rPr>
-            </w:pPr>
-            <w:r>
-              <w:rPr>
-                <w:rFonts w:ascii="Cambria" w:hAnsi="Cambria"/>
-              </w:rPr>
-              <w:t>Accept or reject any content</w:t>
-            </w:r>
-          </w:p>
-          <w:p>
-            <w:pPr>
-              <w:pStyle w:val="ListParagraph"/>
-              <w:numPr>
-                <w:ilvl w:val="0"/>
-                <w:numId w:val="11"/>
-              </w:numPr>
-              <w:spacing w:before="120" w:after="120"/>
-              <w:rPr>
-                <w:rFonts w:ascii="Cambria" w:hAnsi="Cambria"/>
-              </w:rPr>
-            </w:pPr>
-            <w:r>
-              <w:rPr>
-                <w:rFonts w:ascii="Cambria" w:hAnsi="Cambria"/>
-              </w:rPr>
-              <w:t>Register account for system control manager</w:t>
-            </w:r>
-          </w:p>
-          <w:p>
-            <w:pPr>
-              <w:pStyle w:val="ListParagraph"/>
-              <w:numPr>
-                <w:ilvl w:val="0"/>
-                <w:numId w:val="11"/>
-              </w:numPr>
-              <w:spacing w:before="120" w:after="120"/>
-              <w:rPr>
-                <w:rFonts w:ascii="Cambria" w:hAnsi="Cambria"/>
-              </w:rPr>
-            </w:pPr>
-            <w:r>
-              <w:rPr>
-                <w:rFonts w:ascii="Cambria" w:hAnsi="Cambria"/>
-              </w:rPr>
-              <w:t>Send notification to any user</w:t>
-            </w:r>
           </w:p>
           <w:p>
             <w:pPr>
@@ -926,6 +890,1379 @@
               </w:rPr>
             </w:pPr>
           </w:p>
+          <w:tbl>
+            <w:tblPr>
+              <w:tblStyle w:val="TableGrid"/>
+              <w:tblW w:w="0" w:type="auto"/>
+              <w:tblBorders>
+                <w:top w:val="none" w:sz="0" w:space="0" w:color="auto"/>
+                <w:left w:val="none" w:sz="0" w:space="0" w:color="auto"/>
+                <w:bottom w:val="none" w:sz="0" w:space="0" w:color="auto"/>
+                <w:right w:val="none" w:sz="0" w:space="0" w:color="auto"/>
+                <w:insideH w:val="none" w:sz="0" w:space="0" w:color="auto"/>
+                <w:insideV w:val="none" w:sz="0" w:space="0" w:color="auto"/>
+              </w:tblBorders>
+              <w:tblLook w:val="04A0" w:firstRow="1" w:lastRow="0" w:firstColumn="1" w:lastColumn="0" w:noHBand="0" w:noVBand="1"/>
+            </w:tblPr>
+            <w:tblGrid>
+              <w:gridCol w:w="4657"/>
+              <w:gridCol w:w="4657"/>
+            </w:tblGrid>
+            <w:tr>
+              <w:tc>
+                <w:tcPr>
+                  <w:tcW w:w="4657" w:type="dxa"/>
+                </w:tcPr>
+                <w:p>
+                  <w:pPr>
+                    <w:spacing w:before="120" w:after="120"/>
+                    <w:ind w:left="360"/>
+                    <w:rPr>
+                      <w:rFonts w:ascii="Cambria" w:hAnsi="Cambria"/>
+                      <w:b/>
+                      <w:bCs/>
+                    </w:rPr>
+                  </w:pPr>
+                  <w:r>
+                    <w:rPr>
+                      <w:rFonts w:ascii="Cambria" w:hAnsi="Cambria"/>
+                      <w:b/>
+                      <w:bCs/>
+                    </w:rPr>
+                    <w:lastRenderedPageBreak/>
+                    <w:t>“System Admin” functionality:</w:t>
+                  </w:r>
+                </w:p>
+                <w:p>
+                  <w:pPr>
+                    <w:pStyle w:val="ListParagraph"/>
+                    <w:numPr>
+                      <w:ilvl w:val="0"/>
+                      <w:numId w:val="13"/>
+                    </w:numPr>
+                    <w:spacing w:before="120" w:after="120"/>
+                    <w:rPr>
+                      <w:rFonts w:ascii="Cambria" w:hAnsi="Cambria"/>
+                    </w:rPr>
+                  </w:pPr>
+                  <w:r>
+                    <w:rPr>
+                      <w:rFonts w:ascii="Cambria" w:hAnsi="Cambria"/>
+                    </w:rPr>
+                    <w:t>Login</w:t>
+                  </w:r>
+                </w:p>
+                <w:p>
+                  <w:pPr>
+                    <w:pStyle w:val="ListParagraph"/>
+                    <w:numPr>
+                      <w:ilvl w:val="0"/>
+                      <w:numId w:val="13"/>
+                    </w:numPr>
+                    <w:spacing w:before="120" w:after="120"/>
+                    <w:rPr>
+                      <w:rFonts w:ascii="Cambria" w:hAnsi="Cambria"/>
+                    </w:rPr>
+                  </w:pPr>
+                  <w:r>
+                    <w:rPr>
+                      <w:rFonts w:ascii="Cambria" w:hAnsi="Cambria"/>
+                    </w:rPr>
+                    <w:t>Logout</w:t>
+                  </w:r>
+                </w:p>
+                <w:p>
+                  <w:pPr>
+                    <w:pStyle w:val="ListParagraph"/>
+                    <w:numPr>
+                      <w:ilvl w:val="0"/>
+                      <w:numId w:val="13"/>
+                    </w:numPr>
+                    <w:spacing w:before="120" w:after="120"/>
+                    <w:rPr>
+                      <w:rFonts w:ascii="Cambria" w:hAnsi="Cambria"/>
+                    </w:rPr>
+                  </w:pPr>
+                  <w:r>
+                    <w:rPr>
+                      <w:rFonts w:ascii="Cambria" w:hAnsi="Cambria"/>
+                    </w:rPr>
+                    <w:t>Update own information</w:t>
+                  </w:r>
+                </w:p>
+                <w:p>
+                  <w:pPr>
+                    <w:pStyle w:val="ListParagraph"/>
+                    <w:numPr>
+                      <w:ilvl w:val="0"/>
+                      <w:numId w:val="13"/>
+                    </w:numPr>
+                    <w:spacing w:before="120" w:after="120"/>
+                    <w:rPr>
+                      <w:rFonts w:ascii="Cambria" w:hAnsi="Cambria"/>
+                    </w:rPr>
+                  </w:pPr>
+                  <w:r>
+                    <w:rPr>
+                      <w:rFonts w:ascii="Cambria" w:hAnsi="Cambria"/>
+                    </w:rPr>
+                    <w:t>Report analyzes of the whole system</w:t>
+                  </w:r>
+                </w:p>
+                <w:p>
+                  <w:pPr>
+                    <w:pStyle w:val="ListParagraph"/>
+                    <w:numPr>
+                      <w:ilvl w:val="0"/>
+                      <w:numId w:val="13"/>
+                    </w:numPr>
+                    <w:spacing w:before="120" w:after="120"/>
+                    <w:rPr>
+                      <w:rFonts w:ascii="Cambria" w:hAnsi="Cambria"/>
+                    </w:rPr>
+                  </w:pPr>
+                  <w:r>
+                    <w:rPr>
+                      <w:rFonts w:ascii="Cambria" w:hAnsi="Cambria"/>
+                    </w:rPr>
+                    <w:t>Delete any post</w:t>
+                  </w:r>
+                </w:p>
+                <w:p>
+                  <w:pPr>
+                    <w:pStyle w:val="ListParagraph"/>
+                    <w:numPr>
+                      <w:ilvl w:val="0"/>
+                      <w:numId w:val="13"/>
+                    </w:numPr>
+                    <w:spacing w:before="120" w:after="120"/>
+                    <w:rPr>
+                      <w:rFonts w:ascii="Cambria" w:hAnsi="Cambria"/>
+                    </w:rPr>
+                  </w:pPr>
+                  <w:r>
+                    <w:rPr>
+                      <w:rFonts w:ascii="Cambria" w:hAnsi="Cambria"/>
+                    </w:rPr>
+                    <w:t>Remove any account</w:t>
+                  </w:r>
+                </w:p>
+                <w:p>
+                  <w:pPr>
+                    <w:pStyle w:val="ListParagraph"/>
+                    <w:numPr>
+                      <w:ilvl w:val="0"/>
+                      <w:numId w:val="13"/>
+                    </w:numPr>
+                    <w:spacing w:before="120" w:after="120"/>
+                    <w:rPr>
+                      <w:rFonts w:ascii="Cambria" w:hAnsi="Cambria"/>
+                    </w:rPr>
+                  </w:pPr>
+                  <w:r>
+                    <w:rPr>
+                      <w:rFonts w:ascii="Cambria" w:hAnsi="Cambria"/>
+                    </w:rPr>
+                    <w:t>Content</w:t>
+                  </w:r>
+                  <w:r>
+                    <w:rPr>
+                      <w:rFonts w:ascii="Cambria" w:hAnsi="Cambria"/>
+                    </w:rPr>
+                    <w:t>/ Post Review</w:t>
+                  </w:r>
+                </w:p>
+                <w:p>
+                  <w:pPr>
+                    <w:pStyle w:val="ListParagraph"/>
+                    <w:numPr>
+                      <w:ilvl w:val="0"/>
+                      <w:numId w:val="13"/>
+                    </w:numPr>
+                    <w:spacing w:before="120" w:after="120"/>
+                    <w:rPr>
+                      <w:rFonts w:ascii="Cambria" w:hAnsi="Cambria"/>
+                    </w:rPr>
+                  </w:pPr>
+                  <w:r>
+                    <w:rPr>
+                      <w:rFonts w:ascii="Cambria" w:hAnsi="Cambria"/>
+                    </w:rPr>
+                    <w:t>U</w:t>
+                  </w:r>
+                  <w:r>
+                    <w:rPr>
+                      <w:rFonts w:ascii="Cambria" w:hAnsi="Cambria"/>
+                    </w:rPr>
+                    <w:t>ser’s account review</w:t>
+                  </w:r>
+                </w:p>
+                <w:p>
+                  <w:pPr>
+                    <w:pStyle w:val="ListParagraph"/>
+                    <w:numPr>
+                      <w:ilvl w:val="0"/>
+                      <w:numId w:val="13"/>
+                    </w:numPr>
+                    <w:spacing w:before="120" w:after="120"/>
+                    <w:rPr>
+                      <w:rFonts w:ascii="Cambria" w:hAnsi="Cambria"/>
+                    </w:rPr>
+                  </w:pPr>
+                  <w:r>
+                    <w:rPr>
+                      <w:rFonts w:ascii="Cambria" w:hAnsi="Cambria"/>
+                    </w:rPr>
+                    <w:t xml:space="preserve">Accept </w:t>
+                  </w:r>
+                  <w:r>
+                    <w:rPr>
+                      <w:rFonts w:ascii="Cambria" w:hAnsi="Cambria"/>
+                    </w:rPr>
+                    <w:t xml:space="preserve">Post </w:t>
+                  </w:r>
+                  <w:r>
+                    <w:rPr>
+                      <w:rFonts w:ascii="Cambria" w:hAnsi="Cambria"/>
+                    </w:rPr>
+                    <w:t>request</w:t>
+                  </w:r>
+                  <w:r>
+                    <w:rPr>
+                      <w:rFonts w:ascii="Cambria" w:hAnsi="Cambria"/>
+                    </w:rPr>
+                    <w:t xml:space="preserve"> </w:t>
+                  </w:r>
+                </w:p>
+                <w:p>
+                  <w:pPr>
+                    <w:pStyle w:val="ListParagraph"/>
+                    <w:numPr>
+                      <w:ilvl w:val="0"/>
+                      <w:numId w:val="13"/>
+                    </w:numPr>
+                    <w:spacing w:before="120" w:after="120"/>
+                    <w:rPr>
+                      <w:rFonts w:ascii="Cambria" w:hAnsi="Cambria"/>
+                    </w:rPr>
+                  </w:pPr>
+                  <w:r>
+                    <w:rPr>
+                      <w:rFonts w:ascii="Cambria" w:hAnsi="Cambria"/>
+                    </w:rPr>
+                    <w:t>Reject post request</w:t>
+                  </w:r>
+                </w:p>
+                <w:p>
+                  <w:pPr>
+                    <w:pStyle w:val="ListParagraph"/>
+                    <w:numPr>
+                      <w:ilvl w:val="0"/>
+                      <w:numId w:val="13"/>
+                    </w:numPr>
+                    <w:spacing w:before="120" w:after="120"/>
+                    <w:rPr>
+                      <w:rFonts w:ascii="Cambria" w:hAnsi="Cambria"/>
+                    </w:rPr>
+                  </w:pPr>
+                  <w:r>
+                    <w:rPr>
+                      <w:rFonts w:ascii="Cambria" w:hAnsi="Cambria"/>
+                    </w:rPr>
+                    <w:t>Register account for system control manager</w:t>
+                  </w:r>
+                </w:p>
+                <w:p>
+                  <w:pPr>
+                    <w:pStyle w:val="ListParagraph"/>
+                    <w:numPr>
+                      <w:ilvl w:val="0"/>
+                      <w:numId w:val="13"/>
+                    </w:numPr>
+                    <w:spacing w:before="120" w:after="120"/>
+                    <w:rPr>
+                      <w:rFonts w:ascii="Cambria" w:hAnsi="Cambria"/>
+                    </w:rPr>
+                  </w:pPr>
+                  <w:r>
+                    <w:rPr>
+                      <w:rFonts w:ascii="Cambria" w:hAnsi="Cambria"/>
+                    </w:rPr>
+                    <w:t>Send notification to any user</w:t>
+                  </w:r>
+                </w:p>
+                <w:p>
+                  <w:pPr>
+                    <w:pStyle w:val="ListParagraph"/>
+                    <w:numPr>
+                      <w:ilvl w:val="0"/>
+                      <w:numId w:val="13"/>
+                    </w:numPr>
+                    <w:spacing w:before="120" w:after="120"/>
+                    <w:rPr>
+                      <w:rFonts w:ascii="Cambria" w:hAnsi="Cambria"/>
+                    </w:rPr>
+                  </w:pPr>
+                  <w:r>
+                    <w:rPr>
+                      <w:rFonts w:ascii="Cambria" w:hAnsi="Cambria"/>
+                    </w:rPr>
+                    <w:t>Admin can post any content</w:t>
+                  </w:r>
+                </w:p>
+                <w:p>
+                  <w:pPr>
+                    <w:pStyle w:val="ListParagraph"/>
+                    <w:numPr>
+                      <w:ilvl w:val="0"/>
+                      <w:numId w:val="13"/>
+                    </w:numPr>
+                    <w:spacing w:before="120" w:after="120"/>
+                    <w:rPr>
+                      <w:rFonts w:ascii="Cambria" w:hAnsi="Cambria"/>
+                    </w:rPr>
+                  </w:pPr>
+                  <w:r>
+                    <w:rPr>
+                      <w:rFonts w:ascii="Cambria" w:hAnsi="Cambria"/>
+                    </w:rPr>
+                    <w:t>Search account or post</w:t>
+                  </w:r>
+                </w:p>
+                <w:p>
+                  <w:pPr>
+                    <w:pStyle w:val="ListParagraph"/>
+                    <w:numPr>
+                      <w:ilvl w:val="0"/>
+                      <w:numId w:val="13"/>
+                    </w:numPr>
+                    <w:spacing w:before="120" w:after="120"/>
+                    <w:rPr>
+                      <w:rFonts w:ascii="Cambria" w:hAnsi="Cambria"/>
+                    </w:rPr>
+                  </w:pPr>
+                  <w:r>
+                    <w:rPr>
+                      <w:rFonts w:ascii="Cambria" w:hAnsi="Cambria"/>
+                    </w:rPr>
+                    <w:t>Can block access of any user</w:t>
+                  </w:r>
+                </w:p>
+                <w:p>
+                  <w:pPr>
+                    <w:spacing w:before="120" w:after="120"/>
+                    <w:rPr>
+                      <w:rFonts w:ascii="Cambria" w:hAnsi="Cambria"/>
+                    </w:rPr>
+                  </w:pPr>
+                </w:p>
+              </w:tc>
+              <w:tc>
+                <w:tcPr>
+                  <w:tcW w:w="4657" w:type="dxa"/>
+                </w:tcPr>
+                <w:p>
+                  <w:pPr>
+                    <w:spacing w:before="120" w:after="120"/>
+                    <w:rPr>
+                      <w:rFonts w:ascii="Cambria" w:hAnsi="Cambria"/>
+                      <w:b/>
+                      <w:bCs/>
+                    </w:rPr>
+                  </w:pPr>
+                  <w:r>
+                    <w:rPr>
+                      <w:rFonts w:ascii="Cambria" w:hAnsi="Cambria"/>
+                    </w:rPr>
+                    <w:t>“</w:t>
+                  </w:r>
+                  <w:r>
+                    <w:rPr>
+                      <w:rFonts w:ascii="Cambria" w:hAnsi="Cambria"/>
+                      <w:b/>
+                      <w:bCs/>
+                    </w:rPr>
+                    <w:t>Content Control Manager” functionality:</w:t>
+                  </w:r>
+                </w:p>
+                <w:p>
+                  <w:pPr>
+                    <w:pStyle w:val="ListParagraph"/>
+                    <w:numPr>
+                      <w:ilvl w:val="0"/>
+                      <w:numId w:val="14"/>
+                    </w:numPr>
+                    <w:spacing w:before="120" w:after="120"/>
+                    <w:rPr>
+                      <w:rFonts w:ascii="Cambria" w:hAnsi="Cambria"/>
+                    </w:rPr>
+                  </w:pPr>
+                  <w:r>
+                    <w:rPr>
+                      <w:rFonts w:ascii="Cambria" w:hAnsi="Cambria"/>
+                    </w:rPr>
+                    <w:t>Login</w:t>
+                  </w:r>
+                </w:p>
+                <w:p>
+                  <w:pPr>
+                    <w:pStyle w:val="ListParagraph"/>
+                    <w:numPr>
+                      <w:ilvl w:val="0"/>
+                      <w:numId w:val="14"/>
+                    </w:numPr>
+                    <w:spacing w:before="120" w:after="120"/>
+                    <w:rPr>
+                      <w:rFonts w:ascii="Cambria" w:hAnsi="Cambria"/>
+                    </w:rPr>
+                  </w:pPr>
+                  <w:r>
+                    <w:rPr>
+                      <w:rFonts w:ascii="Cambria" w:hAnsi="Cambria"/>
+                    </w:rPr>
+                    <w:t>Logout</w:t>
+                  </w:r>
+                </w:p>
+                <w:p>
+                  <w:pPr>
+                    <w:pStyle w:val="ListParagraph"/>
+                    <w:numPr>
+                      <w:ilvl w:val="0"/>
+                      <w:numId w:val="14"/>
+                    </w:numPr>
+                    <w:spacing w:before="120" w:after="120"/>
+                    <w:rPr>
+                      <w:rFonts w:ascii="Cambria" w:hAnsi="Cambria"/>
+                    </w:rPr>
+                  </w:pPr>
+                  <w:r>
+                    <w:rPr>
+                      <w:rFonts w:ascii="Cambria" w:hAnsi="Cambria"/>
+                    </w:rPr>
+                    <w:t>Update own information</w:t>
+                  </w:r>
+                </w:p>
+                <w:p>
+                  <w:pPr>
+                    <w:pStyle w:val="ListParagraph"/>
+                    <w:numPr>
+                      <w:ilvl w:val="0"/>
+                      <w:numId w:val="14"/>
+                    </w:numPr>
+                    <w:spacing w:before="120" w:after="120"/>
+                    <w:rPr>
+                      <w:rFonts w:ascii="Cambria" w:hAnsi="Cambria"/>
+                    </w:rPr>
+                  </w:pPr>
+                  <w:r>
+                    <w:rPr>
+                      <w:rFonts w:ascii="Cambria" w:hAnsi="Cambria"/>
+                    </w:rPr>
+                    <w:t>Valid user’s content review for permission</w:t>
+                  </w:r>
+                </w:p>
+                <w:p>
+                  <w:pPr>
+                    <w:pStyle w:val="ListParagraph"/>
+                    <w:numPr>
+                      <w:ilvl w:val="0"/>
+                      <w:numId w:val="14"/>
+                    </w:numPr>
+                    <w:spacing w:before="120" w:after="120"/>
+                    <w:rPr>
+                      <w:rFonts w:ascii="Cambria" w:hAnsi="Cambria"/>
+                    </w:rPr>
+                  </w:pPr>
+                  <w:r>
+                    <w:rPr>
+                      <w:rFonts w:ascii="Cambria" w:hAnsi="Cambria"/>
+                    </w:rPr>
+                    <w:t xml:space="preserve">Approve </w:t>
+                  </w:r>
+                  <w:r>
+                    <w:rPr>
+                      <w:rFonts w:ascii="Cambria" w:hAnsi="Cambria"/>
+                    </w:rPr>
+                    <w:t>any post request</w:t>
+                  </w:r>
+                </w:p>
+                <w:p>
+                  <w:pPr>
+                    <w:pStyle w:val="ListParagraph"/>
+                    <w:numPr>
+                      <w:ilvl w:val="0"/>
+                      <w:numId w:val="14"/>
+                    </w:numPr>
+                    <w:spacing w:before="120" w:after="120"/>
+                    <w:rPr>
+                      <w:rFonts w:ascii="Cambria" w:hAnsi="Cambria"/>
+                    </w:rPr>
+                  </w:pPr>
+                  <w:r>
+                    <w:rPr>
+                      <w:rFonts w:ascii="Cambria" w:hAnsi="Cambria"/>
+                    </w:rPr>
+                    <w:t>or decline content</w:t>
+                  </w:r>
+                  <w:r>
+                    <w:rPr>
+                      <w:rFonts w:ascii="Cambria" w:hAnsi="Cambria"/>
+                    </w:rPr>
+                    <w:t xml:space="preserve"> post request</w:t>
+                  </w:r>
+                </w:p>
+                <w:p>
+                  <w:pPr>
+                    <w:pStyle w:val="ListParagraph"/>
+                    <w:numPr>
+                      <w:ilvl w:val="0"/>
+                      <w:numId w:val="14"/>
+                    </w:numPr>
+                    <w:spacing w:before="120" w:after="120"/>
+                    <w:rPr>
+                      <w:rFonts w:ascii="Cambria" w:hAnsi="Cambria"/>
+                    </w:rPr>
+                  </w:pPr>
+                  <w:r>
+                    <w:rPr>
+                      <w:rFonts w:ascii="Cambria" w:hAnsi="Cambria"/>
+                    </w:rPr>
+                    <w:t>Warning user for inappropriate post</w:t>
+                  </w:r>
+                </w:p>
+                <w:p>
+                  <w:pPr>
+                    <w:pStyle w:val="ListParagraph"/>
+                    <w:numPr>
+                      <w:ilvl w:val="0"/>
+                      <w:numId w:val="14"/>
+                    </w:numPr>
+                    <w:spacing w:before="120" w:after="120"/>
+                    <w:rPr>
+                      <w:rFonts w:ascii="Cambria" w:hAnsi="Cambria"/>
+                    </w:rPr>
+                  </w:pPr>
+                  <w:r>
+                    <w:rPr>
+                      <w:rFonts w:ascii="Cambria" w:hAnsi="Cambria"/>
+                    </w:rPr>
+                    <w:t>Can request to “account manager” to block any user for unrealistic post</w:t>
+                  </w:r>
+                </w:p>
+                <w:p>
+                  <w:pPr>
+                    <w:pStyle w:val="ListParagraph"/>
+                    <w:numPr>
+                      <w:ilvl w:val="0"/>
+                      <w:numId w:val="14"/>
+                    </w:numPr>
+                    <w:spacing w:before="120" w:after="120"/>
+                    <w:rPr>
+                      <w:rFonts w:ascii="Cambria" w:hAnsi="Cambria"/>
+                    </w:rPr>
+                  </w:pPr>
+                  <w:r>
+                    <w:rPr>
+                      <w:rFonts w:ascii="Cambria" w:hAnsi="Cambria"/>
+                    </w:rPr>
+                    <w:t>Report analyzes of contents</w:t>
+                  </w:r>
+                </w:p>
+                <w:p>
+                  <w:pPr>
+                    <w:pStyle w:val="ListParagraph"/>
+                    <w:numPr>
+                      <w:ilvl w:val="0"/>
+                      <w:numId w:val="14"/>
+                    </w:numPr>
+                    <w:spacing w:before="120" w:after="120"/>
+                    <w:rPr>
+                      <w:rFonts w:ascii="Cambria" w:hAnsi="Cambria"/>
+                    </w:rPr>
+                  </w:pPr>
+                  <w:r>
+                    <w:rPr>
+                      <w:rFonts w:ascii="Cambria" w:hAnsi="Cambria"/>
+                    </w:rPr>
+                    <w:t>Search account or post</w:t>
+                  </w:r>
+                </w:p>
+                <w:p>
+                  <w:pPr>
+                    <w:pStyle w:val="ListParagraph"/>
+                    <w:numPr>
+                      <w:ilvl w:val="0"/>
+                      <w:numId w:val="14"/>
+                    </w:numPr>
+                    <w:spacing w:before="120" w:after="120"/>
+                    <w:rPr>
+                      <w:rFonts w:ascii="Cambria" w:hAnsi="Cambria"/>
+                    </w:rPr>
+                  </w:pPr>
+                  <w:r>
+                    <w:rPr>
+                      <w:rFonts w:ascii="Cambria" w:hAnsi="Cambria"/>
+                    </w:rPr>
+                    <w:t>can post any content</w:t>
+                  </w:r>
+                </w:p>
+                <w:p>
+                  <w:pPr>
+                    <w:pStyle w:val="ListParagraph"/>
+                    <w:numPr>
+                      <w:ilvl w:val="0"/>
+                      <w:numId w:val="14"/>
+                    </w:numPr>
+                    <w:spacing w:before="120" w:after="120"/>
+                    <w:rPr>
+                      <w:rFonts w:ascii="Cambria" w:hAnsi="Cambria"/>
+                    </w:rPr>
+                  </w:pPr>
+                  <w:r>
+                    <w:rPr>
+                      <w:rFonts w:ascii="Cambria" w:hAnsi="Cambria"/>
+                    </w:rPr>
+                    <w:t>Send notification to user</w:t>
+                  </w:r>
+                </w:p>
+                <w:p>
+                  <w:pPr>
+                    <w:pStyle w:val="ListParagraph"/>
+                    <w:numPr>
+                      <w:ilvl w:val="0"/>
+                      <w:numId w:val="14"/>
+                    </w:numPr>
+                    <w:spacing w:before="120" w:after="120"/>
+                    <w:rPr>
+                      <w:rFonts w:ascii="Cambria" w:hAnsi="Cambria"/>
+                    </w:rPr>
+                  </w:pPr>
+                  <w:r>
+                    <w:rPr>
+                      <w:rFonts w:ascii="Cambria" w:hAnsi="Cambria"/>
+                    </w:rPr>
+                    <w:t>Can deactivate own account</w:t>
+                  </w:r>
+                </w:p>
+                <w:p>
+                  <w:pPr>
+                    <w:pStyle w:val="ListParagraph"/>
+                    <w:numPr>
+                      <w:ilvl w:val="0"/>
+                      <w:numId w:val="14"/>
+                    </w:numPr>
+                    <w:spacing w:before="120" w:after="120"/>
+                    <w:rPr>
+                      <w:rFonts w:ascii="Cambria" w:hAnsi="Cambria"/>
+                    </w:rPr>
+                  </w:pPr>
+                  <w:r>
+                    <w:rPr>
+                      <w:rFonts w:ascii="Cambria" w:hAnsi="Cambria"/>
+                    </w:rPr>
+                    <w:t>Can browse contents of users</w:t>
+                  </w:r>
+                </w:p>
+                <w:p>
+                  <w:pPr>
+                    <w:pStyle w:val="ListParagraph"/>
+                    <w:numPr>
+                      <w:ilvl w:val="0"/>
+                      <w:numId w:val="14"/>
+                    </w:numPr>
+                    <w:spacing w:before="120" w:after="120"/>
+                    <w:rPr>
+                      <w:rFonts w:ascii="Cambria" w:hAnsi="Cambria"/>
+                    </w:rPr>
+                  </w:pPr>
+                  <w:r>
+                    <w:rPr>
+                      <w:rFonts w:ascii="Cambria" w:hAnsi="Cambria"/>
+                    </w:rPr>
+                    <w:t>Print analyzing report of contents</w:t>
+                  </w:r>
+                </w:p>
+                <w:p>
+                  <w:pPr>
+                    <w:spacing w:before="120" w:after="120"/>
+                    <w:rPr>
+                      <w:rFonts w:ascii="Cambria" w:hAnsi="Cambria"/>
+                    </w:rPr>
+                  </w:pPr>
+                </w:p>
+              </w:tc>
+            </w:tr>
+            <w:tr>
+              <w:tc>
+                <w:tcPr>
+                  <w:tcW w:w="4657" w:type="dxa"/>
+                </w:tcPr>
+                <w:p>
+                  <w:pPr>
+                    <w:spacing w:before="120" w:after="120"/>
+                    <w:rPr>
+                      <w:rFonts w:ascii="Cambria" w:hAnsi="Cambria"/>
+                      <w:b/>
+                      <w:bCs/>
+                    </w:rPr>
+                  </w:pPr>
+                  <w:r>
+                    <w:rPr>
+                      <w:rFonts w:ascii="Cambria" w:hAnsi="Cambria"/>
+                      <w:b/>
+                      <w:bCs/>
+                    </w:rPr>
+                    <w:t>“Account Control Manager” functionality:</w:t>
+                  </w:r>
+                </w:p>
+                <w:p>
+                  <w:pPr>
+                    <w:pStyle w:val="ListParagraph"/>
+                    <w:numPr>
+                      <w:ilvl w:val="0"/>
+                      <w:numId w:val="16"/>
+                    </w:numPr>
+                    <w:spacing w:before="120" w:after="120"/>
+                    <w:rPr>
+                      <w:rFonts w:ascii="Cambria" w:hAnsi="Cambria"/>
+                    </w:rPr>
+                  </w:pPr>
+                  <w:r>
+                    <w:rPr>
+                      <w:rFonts w:ascii="Cambria" w:hAnsi="Cambria"/>
+                    </w:rPr>
+                    <w:t>Login</w:t>
+                  </w:r>
+                </w:p>
+                <w:p>
+                  <w:pPr>
+                    <w:pStyle w:val="ListParagraph"/>
+                    <w:numPr>
+                      <w:ilvl w:val="0"/>
+                      <w:numId w:val="16"/>
+                    </w:numPr>
+                    <w:spacing w:before="120" w:after="120"/>
+                    <w:rPr>
+                      <w:rFonts w:ascii="Cambria" w:hAnsi="Cambria"/>
+                    </w:rPr>
+                  </w:pPr>
+                  <w:r>
+                    <w:rPr>
+                      <w:rFonts w:ascii="Cambria" w:hAnsi="Cambria"/>
+                    </w:rPr>
+                    <w:t>Logout</w:t>
+                  </w:r>
+                </w:p>
+                <w:p>
+                  <w:pPr>
+                    <w:pStyle w:val="ListParagraph"/>
+                    <w:numPr>
+                      <w:ilvl w:val="0"/>
+                      <w:numId w:val="16"/>
+                    </w:numPr>
+                    <w:spacing w:before="120" w:after="120"/>
+                    <w:rPr>
+                      <w:rFonts w:ascii="Cambria" w:hAnsi="Cambria"/>
+                    </w:rPr>
+                  </w:pPr>
+                  <w:r>
+                    <w:rPr>
+                      <w:rFonts w:ascii="Cambria" w:hAnsi="Cambria"/>
+                    </w:rPr>
+                    <w:t>Update own information</w:t>
+                  </w:r>
+                </w:p>
+                <w:p>
+                  <w:pPr>
+                    <w:pStyle w:val="ListParagraph"/>
+                    <w:numPr>
+                      <w:ilvl w:val="0"/>
+                      <w:numId w:val="16"/>
+                    </w:numPr>
+                    <w:spacing w:before="120" w:after="120"/>
+                    <w:rPr>
+                      <w:rFonts w:ascii="Cambria" w:hAnsi="Cambria"/>
+                    </w:rPr>
+                  </w:pPr>
+                  <w:r>
+                    <w:rPr>
+                      <w:rFonts w:ascii="Cambria" w:hAnsi="Cambria"/>
+                    </w:rPr>
+                    <w:t xml:space="preserve">Remove </w:t>
+                  </w:r>
+                  <w:r>
+                    <w:rPr>
+                      <w:rFonts w:ascii="Cambria" w:hAnsi="Cambria"/>
+                    </w:rPr>
+                    <w:t>user account</w:t>
+                  </w:r>
+                </w:p>
+                <w:p>
+                  <w:pPr>
+                    <w:pStyle w:val="ListParagraph"/>
+                    <w:numPr>
+                      <w:ilvl w:val="0"/>
+                      <w:numId w:val="16"/>
+                    </w:numPr>
+                    <w:spacing w:before="120" w:after="120"/>
+                    <w:rPr>
+                      <w:rFonts w:ascii="Cambria" w:hAnsi="Cambria"/>
+                    </w:rPr>
+                  </w:pPr>
+                  <w:r>
+                    <w:rPr>
+                      <w:rFonts w:ascii="Cambria" w:hAnsi="Cambria"/>
+                    </w:rPr>
+                    <w:t>Verify user account update information</w:t>
+                  </w:r>
+                </w:p>
+                <w:p>
+                  <w:pPr>
+                    <w:pStyle w:val="ListParagraph"/>
+                    <w:numPr>
+                      <w:ilvl w:val="0"/>
+                      <w:numId w:val="16"/>
+                    </w:numPr>
+                    <w:spacing w:before="120" w:after="120"/>
+                    <w:rPr>
+                      <w:rFonts w:ascii="Cambria" w:hAnsi="Cambria"/>
+                    </w:rPr>
+                  </w:pPr>
+                  <w:r>
+                    <w:rPr>
+                      <w:rFonts w:ascii="Cambria" w:hAnsi="Cambria"/>
+                    </w:rPr>
+                    <w:t>User’s report analyzes</w:t>
+                  </w:r>
+                </w:p>
+                <w:p>
+                  <w:pPr>
+                    <w:pStyle w:val="ListParagraph"/>
+                    <w:numPr>
+                      <w:ilvl w:val="0"/>
+                      <w:numId w:val="16"/>
+                    </w:numPr>
+                    <w:spacing w:before="120" w:after="120"/>
+                    <w:rPr>
+                      <w:rFonts w:ascii="Cambria" w:hAnsi="Cambria"/>
+                    </w:rPr>
+                  </w:pPr>
+                  <w:r>
+                    <w:rPr>
+                      <w:rFonts w:ascii="Cambria" w:hAnsi="Cambria"/>
+                    </w:rPr>
+                    <w:t>Search account or post</w:t>
+                  </w:r>
+                </w:p>
+                <w:p>
+                  <w:pPr>
+                    <w:pStyle w:val="ListParagraph"/>
+                    <w:numPr>
+                      <w:ilvl w:val="0"/>
+                      <w:numId w:val="16"/>
+                    </w:numPr>
+                    <w:spacing w:before="120" w:after="120"/>
+                    <w:rPr>
+                      <w:rFonts w:ascii="Cambria" w:hAnsi="Cambria"/>
+                    </w:rPr>
+                  </w:pPr>
+                  <w:r>
+                    <w:rPr>
+                      <w:rFonts w:ascii="Cambria" w:hAnsi="Cambria"/>
+                    </w:rPr>
+                    <w:t>Send notification to user</w:t>
+                  </w:r>
+                </w:p>
+                <w:p>
+                  <w:pPr>
+                    <w:pStyle w:val="ListParagraph"/>
+                    <w:numPr>
+                      <w:ilvl w:val="0"/>
+                      <w:numId w:val="16"/>
+                    </w:numPr>
+                    <w:spacing w:before="120" w:after="120"/>
+                    <w:rPr>
+                      <w:rFonts w:ascii="Cambria" w:hAnsi="Cambria"/>
+                    </w:rPr>
+                  </w:pPr>
+                  <w:r>
+                    <w:rPr>
+                      <w:rFonts w:ascii="Cambria" w:hAnsi="Cambria"/>
+                    </w:rPr>
+                    <w:t>Can deactivate own account</w:t>
+                  </w:r>
+                </w:p>
+                <w:p>
+                  <w:pPr>
+                    <w:pStyle w:val="ListParagraph"/>
+                    <w:numPr>
+                      <w:ilvl w:val="0"/>
+                      <w:numId w:val="16"/>
+                    </w:numPr>
+                    <w:spacing w:before="120" w:after="120"/>
+                    <w:rPr>
+                      <w:rFonts w:ascii="Cambria" w:hAnsi="Cambria"/>
+                    </w:rPr>
+                  </w:pPr>
+                  <w:r>
+                    <w:rPr>
+                      <w:rFonts w:ascii="Cambria" w:hAnsi="Cambria"/>
+                    </w:rPr>
+                    <w:t>Can browse contents of users</w:t>
+                  </w:r>
+                </w:p>
+                <w:p>
+                  <w:pPr>
+                    <w:pStyle w:val="ListParagraph"/>
+                    <w:numPr>
+                      <w:ilvl w:val="0"/>
+                      <w:numId w:val="16"/>
+                    </w:numPr>
+                    <w:spacing w:before="120" w:after="120"/>
+                    <w:rPr>
+                      <w:rFonts w:ascii="Cambria" w:hAnsi="Cambria"/>
+                    </w:rPr>
+                  </w:pPr>
+                  <w:r>
+                    <w:rPr>
+                      <w:rFonts w:ascii="Cambria" w:hAnsi="Cambria"/>
+                    </w:rPr>
+                    <w:t>Print analyzing report of contents</w:t>
+                  </w:r>
+                </w:p>
+                <w:p>
+                  <w:pPr>
+                    <w:pStyle w:val="ListParagraph"/>
+                    <w:numPr>
+                      <w:ilvl w:val="0"/>
+                      <w:numId w:val="16"/>
+                    </w:numPr>
+                    <w:spacing w:before="120" w:after="120"/>
+                    <w:rPr>
+                      <w:rFonts w:ascii="Cambria" w:hAnsi="Cambria"/>
+                    </w:rPr>
+                  </w:pPr>
+                  <w:r>
+                    <w:rPr>
+                      <w:rFonts w:ascii="Cambria" w:hAnsi="Cambria"/>
+                    </w:rPr>
+                    <w:t>Block user account</w:t>
+                  </w:r>
+                </w:p>
+                <w:p>
+                  <w:pPr>
+                    <w:pStyle w:val="ListParagraph"/>
+                    <w:numPr>
+                      <w:ilvl w:val="0"/>
+                      <w:numId w:val="16"/>
+                    </w:numPr>
+                    <w:spacing w:before="120" w:after="120"/>
+                    <w:rPr>
+                      <w:rFonts w:ascii="Cambria" w:hAnsi="Cambria"/>
+                    </w:rPr>
+                  </w:pPr>
+                  <w:r>
+                    <w:rPr>
+                      <w:rFonts w:ascii="Cambria" w:hAnsi="Cambria"/>
+                    </w:rPr>
+                    <w:t>Remove banned users.</w:t>
+                  </w:r>
+                </w:p>
+                <w:p>
+                  <w:pPr>
+                    <w:pStyle w:val="ListParagraph"/>
+                    <w:numPr>
+                      <w:ilvl w:val="0"/>
+                      <w:numId w:val="16"/>
+                    </w:numPr>
+                    <w:spacing w:before="120" w:after="120"/>
+                    <w:rPr>
+                      <w:rFonts w:ascii="Cambria" w:hAnsi="Cambria"/>
+                    </w:rPr>
+                  </w:pPr>
+                  <w:r>
+                    <w:rPr>
+                      <w:rFonts w:ascii="Cambria" w:hAnsi="Cambria"/>
+                    </w:rPr>
+                    <w:t>Receive notification from content manager</w:t>
+                  </w:r>
+                </w:p>
+                <w:p>
+                  <w:pPr>
+                    <w:pStyle w:val="ListParagraph"/>
+                    <w:numPr>
+                      <w:ilvl w:val="0"/>
+                      <w:numId w:val="16"/>
+                    </w:numPr>
+                    <w:spacing w:before="120" w:after="120"/>
+                    <w:rPr>
+                      <w:rFonts w:ascii="Cambria" w:hAnsi="Cambria"/>
+                    </w:rPr>
+                  </w:pPr>
+                  <w:r>
+                    <w:rPr>
+                      <w:rFonts w:ascii="Cambria" w:hAnsi="Cambria"/>
+                    </w:rPr>
+                    <w:t>Can make a report over accounts activity</w:t>
+                  </w:r>
+                </w:p>
+                <w:p>
+                  <w:pPr>
+                    <w:pStyle w:val="ListParagraph"/>
+                    <w:numPr>
+                      <w:ilvl w:val="0"/>
+                      <w:numId w:val="16"/>
+                    </w:numPr>
+                    <w:spacing w:before="120" w:after="120"/>
+                    <w:rPr>
+                      <w:rFonts w:ascii="Cambria" w:hAnsi="Cambria"/>
+                    </w:rPr>
+                  </w:pPr>
+                  <w:r>
+                    <w:rPr>
+                      <w:rFonts w:ascii="Cambria" w:hAnsi="Cambria"/>
+                    </w:rPr>
+                    <w:t>Can see all user’s list</w:t>
+                  </w:r>
+                </w:p>
+                <w:p>
+                  <w:pPr>
+                    <w:spacing w:before="120" w:after="120"/>
+                    <w:rPr>
+                      <w:rFonts w:ascii="Cambria" w:hAnsi="Cambria"/>
+                    </w:rPr>
+                  </w:pPr>
+                </w:p>
+              </w:tc>
+              <w:tc>
+                <w:tcPr>
+                  <w:tcW w:w="4657" w:type="dxa"/>
+                </w:tcPr>
+                <w:p>
+                  <w:pPr>
+                    <w:spacing w:before="120" w:after="120"/>
+                    <w:rPr>
+                      <w:rFonts w:ascii="Cambria" w:hAnsi="Cambria"/>
+                      <w:b/>
+                      <w:bCs/>
+                    </w:rPr>
+                  </w:pPr>
+                  <w:r>
+                    <w:rPr>
+                      <w:rFonts w:ascii="Cambria" w:hAnsi="Cambria"/>
+                      <w:b/>
+                      <w:bCs/>
+                    </w:rPr>
+                    <w:t>“General User” functionality:</w:t>
+                  </w:r>
+                </w:p>
+                <w:p>
+                  <w:pPr>
+                    <w:pStyle w:val="ListParagraph"/>
+                    <w:numPr>
+                      <w:ilvl w:val="0"/>
+                      <w:numId w:val="17"/>
+                    </w:numPr>
+                    <w:spacing w:before="120" w:after="120"/>
+                    <w:rPr>
+                      <w:rFonts w:ascii="Cambria" w:hAnsi="Cambria"/>
+                    </w:rPr>
+                  </w:pPr>
+                  <w:r>
+                    <w:rPr>
+                      <w:rFonts w:ascii="Cambria" w:hAnsi="Cambria"/>
+                    </w:rPr>
+                    <w:t>Login</w:t>
+                  </w:r>
+                </w:p>
+                <w:p>
+                  <w:pPr>
+                    <w:pStyle w:val="ListParagraph"/>
+                    <w:numPr>
+                      <w:ilvl w:val="0"/>
+                      <w:numId w:val="17"/>
+                    </w:numPr>
+                    <w:spacing w:before="120" w:after="120"/>
+                    <w:rPr>
+                      <w:rFonts w:ascii="Cambria" w:hAnsi="Cambria"/>
+                    </w:rPr>
+                  </w:pPr>
+                  <w:r>
+                    <w:rPr>
+                      <w:rFonts w:ascii="Cambria" w:hAnsi="Cambria"/>
+                    </w:rPr>
+                    <w:t>Logout</w:t>
+                  </w:r>
+                </w:p>
+                <w:p>
+                  <w:pPr>
+                    <w:pStyle w:val="ListParagraph"/>
+                    <w:numPr>
+                      <w:ilvl w:val="0"/>
+                      <w:numId w:val="17"/>
+                    </w:numPr>
+                    <w:spacing w:before="120" w:after="120"/>
+                    <w:rPr>
+                      <w:rFonts w:ascii="Cambria" w:hAnsi="Cambria"/>
+                    </w:rPr>
+                  </w:pPr>
+                  <w:r>
+                    <w:rPr>
+                      <w:rFonts w:ascii="Cambria" w:hAnsi="Cambria"/>
+                    </w:rPr>
+                    <w:t>Create account</w:t>
+                  </w:r>
+                </w:p>
+                <w:p>
+                  <w:pPr>
+                    <w:pStyle w:val="ListParagraph"/>
+                    <w:numPr>
+                      <w:ilvl w:val="0"/>
+                      <w:numId w:val="17"/>
+                    </w:numPr>
+                    <w:spacing w:before="120" w:after="120"/>
+                    <w:rPr>
+                      <w:rFonts w:ascii="Cambria" w:hAnsi="Cambria"/>
+                    </w:rPr>
+                  </w:pPr>
+                  <w:r>
+                    <w:rPr>
+                      <w:rFonts w:ascii="Cambria" w:hAnsi="Cambria"/>
+                    </w:rPr>
+                    <w:t>Update account</w:t>
+                  </w:r>
+                </w:p>
+                <w:p>
+                  <w:pPr>
+                    <w:pStyle w:val="ListParagraph"/>
+                    <w:numPr>
+                      <w:ilvl w:val="0"/>
+                      <w:numId w:val="17"/>
+                    </w:numPr>
+                    <w:spacing w:before="120" w:after="120"/>
+                    <w:rPr>
+                      <w:rFonts w:ascii="Cambria" w:hAnsi="Cambria"/>
+                    </w:rPr>
+                  </w:pPr>
+                  <w:r>
+                    <w:rPr>
+                      <w:rFonts w:ascii="Cambria" w:hAnsi="Cambria"/>
+                    </w:rPr>
+                    <w:t>Delete account</w:t>
+                  </w:r>
+                </w:p>
+                <w:p>
+                  <w:pPr>
+                    <w:pStyle w:val="ListParagraph"/>
+                    <w:numPr>
+                      <w:ilvl w:val="0"/>
+                      <w:numId w:val="17"/>
+                    </w:numPr>
+                    <w:spacing w:before="120" w:after="120"/>
+                    <w:rPr>
+                      <w:rFonts w:ascii="Cambria" w:hAnsi="Cambria"/>
+                    </w:rPr>
+                  </w:pPr>
+                  <w:r>
+                    <w:rPr>
+                      <w:rFonts w:ascii="Cambria" w:hAnsi="Cambria"/>
+                    </w:rPr>
+                    <w:t>Post a content</w:t>
+                  </w:r>
+                </w:p>
+                <w:p>
+                  <w:pPr>
+                    <w:pStyle w:val="ListParagraph"/>
+                    <w:numPr>
+                      <w:ilvl w:val="0"/>
+                      <w:numId w:val="17"/>
+                    </w:numPr>
+                    <w:spacing w:before="120" w:after="120"/>
+                    <w:rPr>
+                      <w:rFonts w:ascii="Cambria" w:hAnsi="Cambria"/>
+                    </w:rPr>
+                  </w:pPr>
+                  <w:r>
+                    <w:rPr>
+                      <w:rFonts w:ascii="Cambria" w:hAnsi="Cambria"/>
+                    </w:rPr>
+                    <w:t>Check account report</w:t>
+                  </w:r>
+                </w:p>
+                <w:p>
+                  <w:pPr>
+                    <w:pStyle w:val="ListParagraph"/>
+                    <w:numPr>
+                      <w:ilvl w:val="0"/>
+                      <w:numId w:val="17"/>
+                    </w:numPr>
+                    <w:spacing w:before="120" w:after="120"/>
+                    <w:rPr>
+                      <w:rFonts w:ascii="Cambria" w:hAnsi="Cambria"/>
+                    </w:rPr>
+                  </w:pPr>
+                  <w:r>
+                    <w:rPr>
+                      <w:rFonts w:ascii="Cambria" w:hAnsi="Cambria"/>
+                    </w:rPr>
+                    <w:t>Can also visit other profiles to get connected</w:t>
+                  </w:r>
+                </w:p>
+                <w:p>
+                  <w:pPr>
+                    <w:pStyle w:val="ListParagraph"/>
+                    <w:numPr>
+                      <w:ilvl w:val="0"/>
+                      <w:numId w:val="17"/>
+                    </w:numPr>
+                    <w:spacing w:before="120" w:after="120"/>
+                    <w:rPr>
+                      <w:rFonts w:ascii="Cambria" w:hAnsi="Cambria"/>
+                    </w:rPr>
+                  </w:pPr>
+                  <w:r>
+                    <w:rPr>
+                      <w:rFonts w:ascii="Cambria" w:hAnsi="Cambria"/>
+                    </w:rPr>
+                    <w:t>Can see public data of other profiles</w:t>
+                  </w:r>
+                </w:p>
+                <w:p>
+                  <w:pPr>
+                    <w:pStyle w:val="ListParagraph"/>
+                    <w:numPr>
+                      <w:ilvl w:val="0"/>
+                      <w:numId w:val="17"/>
+                    </w:numPr>
+                    <w:spacing w:before="120" w:after="120"/>
+                    <w:rPr>
+                      <w:rFonts w:ascii="Cambria" w:hAnsi="Cambria"/>
+                    </w:rPr>
+                  </w:pPr>
+                  <w:r>
+                    <w:rPr>
+                      <w:rFonts w:ascii="Cambria" w:hAnsi="Cambria"/>
+                    </w:rPr>
+                    <w:t>Search account</w:t>
+                  </w:r>
+                </w:p>
+                <w:p>
+                  <w:pPr>
+                    <w:pStyle w:val="ListParagraph"/>
+                    <w:numPr>
+                      <w:ilvl w:val="0"/>
+                      <w:numId w:val="17"/>
+                    </w:numPr>
+                    <w:spacing w:before="120" w:after="120"/>
+                    <w:rPr>
+                      <w:rFonts w:ascii="Cambria" w:hAnsi="Cambria"/>
+                    </w:rPr>
+                  </w:pPr>
+                  <w:r>
+                    <w:rPr>
+                      <w:rFonts w:ascii="Cambria" w:hAnsi="Cambria"/>
+                    </w:rPr>
+                    <w:t>Can search any contents/post</w:t>
+                  </w:r>
+                </w:p>
+                <w:p>
+                  <w:pPr>
+                    <w:pStyle w:val="ListParagraph"/>
+                    <w:numPr>
+                      <w:ilvl w:val="0"/>
+                      <w:numId w:val="17"/>
+                    </w:numPr>
+                    <w:spacing w:before="120" w:after="120"/>
+                    <w:rPr>
+                      <w:rFonts w:ascii="Cambria" w:hAnsi="Cambria"/>
+                    </w:rPr>
+                  </w:pPr>
+                  <w:r>
+                    <w:rPr>
+                      <w:rFonts w:ascii="Cambria" w:hAnsi="Cambria"/>
+                    </w:rPr>
+                    <w:t>Can browse through others public contents</w:t>
+                  </w:r>
+                </w:p>
+                <w:p>
+                  <w:pPr>
+                    <w:pStyle w:val="ListParagraph"/>
+                    <w:numPr>
+                      <w:ilvl w:val="0"/>
+                      <w:numId w:val="17"/>
+                    </w:numPr>
+                    <w:spacing w:before="120" w:after="120"/>
+                    <w:rPr>
+                      <w:rFonts w:ascii="Cambria" w:hAnsi="Cambria"/>
+                    </w:rPr>
+                  </w:pPr>
+                  <w:r>
+                    <w:rPr>
+                      <w:rFonts w:ascii="Cambria" w:hAnsi="Cambria"/>
+                    </w:rPr>
+                    <w:t>Can post anonymously.</w:t>
+                  </w:r>
+                </w:p>
+                <w:p>
+                  <w:pPr>
+                    <w:pStyle w:val="ListParagraph"/>
+                    <w:numPr>
+                      <w:ilvl w:val="0"/>
+                      <w:numId w:val="17"/>
+                    </w:numPr>
+                    <w:spacing w:before="120" w:after="120"/>
+                    <w:rPr>
+                      <w:rFonts w:ascii="Cambria" w:hAnsi="Cambria"/>
+                    </w:rPr>
+                  </w:pPr>
+                  <w:r>
+                    <w:rPr>
+                      <w:rFonts w:ascii="Cambria" w:hAnsi="Cambria"/>
+                    </w:rPr>
+                    <w:t>Can follow other accounts.</w:t>
+                  </w:r>
+                </w:p>
+                <w:p>
+                  <w:pPr>
+                    <w:pStyle w:val="ListParagraph"/>
+                    <w:numPr>
+                      <w:ilvl w:val="0"/>
+                      <w:numId w:val="17"/>
+                    </w:numPr>
+                    <w:spacing w:before="120" w:after="120"/>
+                    <w:rPr>
+                      <w:rFonts w:ascii="Cambria" w:hAnsi="Cambria"/>
+                    </w:rPr>
+                  </w:pPr>
+                  <w:r>
+                    <w:rPr>
+                      <w:rFonts w:ascii="Cambria" w:hAnsi="Cambria"/>
+                    </w:rPr>
+                    <w:t>Can like post.</w:t>
+                  </w:r>
+                </w:p>
+                <w:p>
+                  <w:pPr>
+                    <w:pStyle w:val="ListParagraph"/>
+                    <w:numPr>
+                      <w:ilvl w:val="0"/>
+                      <w:numId w:val="17"/>
+                    </w:numPr>
+                    <w:spacing w:before="120" w:after="120"/>
+                    <w:rPr>
+                      <w:rFonts w:ascii="Cambria" w:hAnsi="Cambria"/>
+                    </w:rPr>
+                  </w:pPr>
+                  <w:r>
+                    <w:rPr>
+                      <w:rFonts w:ascii="Cambria" w:hAnsi="Cambria"/>
+                    </w:rPr>
+                    <w:t>Can comment on post.</w:t>
+                  </w:r>
+                </w:p>
+              </w:tc>
+            </w:tr>
+          </w:tbl>
           <w:p>
             <w:pPr>
               <w:spacing w:before="120" w:after="120"/>
@@ -934,6 +2271,16 @@
               </w:rPr>
             </w:pPr>
           </w:p>
+        </w:tc>
+      </w:tr>
+      <w:tr>
+        <w:trPr>
+          <w:trHeight w:val="1205"/>
+        </w:trPr>
+        <w:tc>
+          <w:tcPr>
+            <w:tcW w:w="9540" w:type="dxa"/>
+          </w:tcPr>
           <w:p>
             <w:pPr>
               <w:spacing w:before="120" w:after="120"/>
@@ -941,596 +2288,8 @@
                 <w:rFonts w:ascii="Cambria" w:hAnsi="Cambria"/>
               </w:rPr>
             </w:pPr>
-          </w:p>
-          <w:p>
-            <w:pPr>
-              <w:spacing w:before="120" w:after="120"/>
-              <w:rPr>
-                <w:rFonts w:ascii="Cambria" w:hAnsi="Cambria"/>
-              </w:rPr>
-            </w:pPr>
             <w:bookmarkStart w:id="4" w:name="_GoBack"/>
             <w:bookmarkEnd w:id="4"/>
-            <w:r>
-              <w:rPr>
-                <w:rFonts w:ascii="Cambria" w:hAnsi="Cambria"/>
-              </w:rPr>
-              <w:lastRenderedPageBreak/>
-              <w:t>“</w:t>
-            </w:r>
-            <w:r>
-              <w:rPr>
-                <w:rFonts w:ascii="Cambria" w:hAnsi="Cambria"/>
-              </w:rPr>
-              <w:t>Content Control Manager</w:t>
-            </w:r>
-            <w:r>
-              <w:rPr>
-                <w:rFonts w:ascii="Cambria" w:hAnsi="Cambria"/>
-              </w:rPr>
-              <w:t xml:space="preserve">” </w:t>
-            </w:r>
-            <w:r>
-              <w:rPr>
-                <w:rFonts w:ascii="Cambria" w:hAnsi="Cambria"/>
-              </w:rPr>
-              <w:t>functionality</w:t>
-            </w:r>
-            <w:r>
-              <w:rPr>
-                <w:rFonts w:ascii="Cambria" w:hAnsi="Cambria"/>
-              </w:rPr>
-              <w:t>:</w:t>
-            </w:r>
-          </w:p>
-          <w:p>
-            <w:pPr>
-              <w:pStyle w:val="ListParagraph"/>
-              <w:numPr>
-                <w:ilvl w:val="0"/>
-                <w:numId w:val="8"/>
-              </w:numPr>
-              <w:spacing w:before="120" w:after="120"/>
-              <w:rPr>
-                <w:rFonts w:ascii="Cambria" w:hAnsi="Cambria"/>
-              </w:rPr>
-            </w:pPr>
-            <w:r>
-              <w:rPr>
-                <w:rFonts w:ascii="Cambria" w:hAnsi="Cambria"/>
-              </w:rPr>
-              <w:t>Valid user</w:t>
-            </w:r>
-            <w:r>
-              <w:rPr>
-                <w:rFonts w:ascii="Cambria" w:hAnsi="Cambria"/>
-              </w:rPr>
-              <w:t>’s</w:t>
-            </w:r>
-            <w:r>
-              <w:rPr>
-                <w:rFonts w:ascii="Cambria" w:hAnsi="Cambria"/>
-              </w:rPr>
-              <w:t xml:space="preserve"> content review</w:t>
-            </w:r>
-            <w:r>
-              <w:rPr>
-                <w:rFonts w:ascii="Cambria" w:hAnsi="Cambria"/>
-              </w:rPr>
-              <w:t xml:space="preserve"> for permission</w:t>
-            </w:r>
-          </w:p>
-          <w:p>
-            <w:pPr>
-              <w:pStyle w:val="ListParagraph"/>
-              <w:numPr>
-                <w:ilvl w:val="0"/>
-                <w:numId w:val="8"/>
-              </w:numPr>
-              <w:spacing w:before="120" w:after="120"/>
-              <w:rPr>
-                <w:rFonts w:ascii="Cambria" w:hAnsi="Cambria"/>
-              </w:rPr>
-            </w:pPr>
-            <w:r>
-              <w:rPr>
-                <w:rFonts w:ascii="Cambria" w:hAnsi="Cambria"/>
-              </w:rPr>
-              <w:t>Approve or decline content</w:t>
-            </w:r>
-          </w:p>
-          <w:p>
-            <w:pPr>
-              <w:pStyle w:val="ListParagraph"/>
-              <w:numPr>
-                <w:ilvl w:val="0"/>
-                <w:numId w:val="8"/>
-              </w:numPr>
-              <w:spacing w:before="120" w:after="120"/>
-              <w:rPr>
-                <w:rFonts w:ascii="Cambria" w:hAnsi="Cambria"/>
-              </w:rPr>
-            </w:pPr>
-            <w:r>
-              <w:rPr>
-                <w:rFonts w:ascii="Cambria" w:hAnsi="Cambria"/>
-              </w:rPr>
-              <w:t>Warning user for inappropriate post</w:t>
-            </w:r>
-          </w:p>
-          <w:p>
-            <w:pPr>
-              <w:pStyle w:val="ListParagraph"/>
-              <w:numPr>
-                <w:ilvl w:val="0"/>
-                <w:numId w:val="8"/>
-              </w:numPr>
-              <w:spacing w:before="120" w:after="120"/>
-              <w:rPr>
-                <w:rFonts w:ascii="Cambria" w:hAnsi="Cambria"/>
-              </w:rPr>
-            </w:pPr>
-            <w:r>
-              <w:rPr>
-                <w:rFonts w:ascii="Cambria" w:hAnsi="Cambria"/>
-              </w:rPr>
-              <w:t>Can request to “account manager” to block any user for unrealistic post</w:t>
-            </w:r>
-          </w:p>
-          <w:p>
-            <w:pPr>
-              <w:pStyle w:val="ListParagraph"/>
-              <w:numPr>
-                <w:ilvl w:val="0"/>
-                <w:numId w:val="8"/>
-              </w:numPr>
-              <w:spacing w:before="120" w:after="120"/>
-              <w:rPr>
-                <w:rFonts w:ascii="Cambria" w:hAnsi="Cambria"/>
-              </w:rPr>
-            </w:pPr>
-            <w:r>
-              <w:rPr>
-                <w:rFonts w:ascii="Cambria" w:hAnsi="Cambria"/>
-              </w:rPr>
-              <w:t xml:space="preserve">Report </w:t>
-            </w:r>
-            <w:r>
-              <w:rPr>
-                <w:rFonts w:ascii="Cambria" w:hAnsi="Cambria"/>
-              </w:rPr>
-              <w:t>analyzes</w:t>
-            </w:r>
-            <w:r>
-              <w:rPr>
-                <w:rFonts w:ascii="Cambria" w:hAnsi="Cambria"/>
-              </w:rPr>
-              <w:t xml:space="preserve"> of contents</w:t>
-            </w:r>
-          </w:p>
-          <w:p>
-            <w:pPr>
-              <w:spacing w:before="120" w:after="120"/>
-              <w:rPr>
-                <w:rFonts w:ascii="Cambria" w:hAnsi="Cambria"/>
-              </w:rPr>
-            </w:pPr>
-          </w:p>
-          <w:p>
-            <w:pPr>
-              <w:spacing w:before="120" w:after="120"/>
-              <w:rPr>
-                <w:rFonts w:ascii="Cambria" w:hAnsi="Cambria"/>
-              </w:rPr>
-            </w:pPr>
-            <w:r>
-              <w:rPr>
-                <w:rFonts w:ascii="Cambria" w:hAnsi="Cambria"/>
-              </w:rPr>
-              <w:t>“Account</w:t>
-            </w:r>
-            <w:r>
-              <w:rPr>
-                <w:rFonts w:ascii="Cambria" w:hAnsi="Cambria"/>
-              </w:rPr>
-              <w:t xml:space="preserve"> </w:t>
-            </w:r>
-            <w:r>
-              <w:rPr>
-                <w:rFonts w:ascii="Cambria" w:hAnsi="Cambria"/>
-              </w:rPr>
-              <w:t>Control</w:t>
-            </w:r>
-            <w:r>
-              <w:rPr>
-                <w:rFonts w:ascii="Cambria" w:hAnsi="Cambria"/>
-              </w:rPr>
-              <w:t xml:space="preserve"> Manager” </w:t>
-            </w:r>
-            <w:r>
-              <w:rPr>
-                <w:rFonts w:ascii="Cambria" w:hAnsi="Cambria"/>
-              </w:rPr>
-              <w:t>functionality</w:t>
-            </w:r>
-            <w:r>
-              <w:rPr>
-                <w:rFonts w:ascii="Cambria" w:hAnsi="Cambria"/>
-              </w:rPr>
-              <w:t>:</w:t>
-            </w:r>
-          </w:p>
-          <w:p>
-            <w:pPr>
-              <w:pStyle w:val="ListParagraph"/>
-              <w:numPr>
-                <w:ilvl w:val="0"/>
-                <w:numId w:val="9"/>
-              </w:numPr>
-              <w:spacing w:before="120" w:after="120"/>
-              <w:rPr>
-                <w:rFonts w:ascii="Cambria" w:hAnsi="Cambria"/>
-              </w:rPr>
-            </w:pPr>
-            <w:r>
-              <w:rPr>
-                <w:rFonts w:ascii="Cambria" w:hAnsi="Cambria"/>
-              </w:rPr>
-              <w:t>Approve user account registration</w:t>
-            </w:r>
-          </w:p>
-          <w:p>
-            <w:pPr>
-              <w:pStyle w:val="ListParagraph"/>
-              <w:numPr>
-                <w:ilvl w:val="0"/>
-                <w:numId w:val="9"/>
-              </w:numPr>
-              <w:spacing w:before="120" w:after="120"/>
-              <w:rPr>
-                <w:rFonts w:ascii="Cambria" w:hAnsi="Cambria"/>
-              </w:rPr>
-            </w:pPr>
-            <w:r>
-              <w:rPr>
-                <w:rFonts w:ascii="Cambria" w:hAnsi="Cambria"/>
-              </w:rPr>
-              <w:t>Decline user registration</w:t>
-            </w:r>
-          </w:p>
-          <w:p>
-            <w:pPr>
-              <w:pStyle w:val="ListParagraph"/>
-              <w:numPr>
-                <w:ilvl w:val="0"/>
-                <w:numId w:val="9"/>
-              </w:numPr>
-              <w:spacing w:before="120" w:after="120"/>
-              <w:rPr>
-                <w:rFonts w:ascii="Cambria" w:hAnsi="Cambria"/>
-              </w:rPr>
-            </w:pPr>
-            <w:r>
-              <w:rPr>
-                <w:rFonts w:ascii="Cambria" w:hAnsi="Cambria"/>
-              </w:rPr>
-              <w:t>Delete user account</w:t>
-            </w:r>
-          </w:p>
-          <w:p>
-            <w:pPr>
-              <w:pStyle w:val="ListParagraph"/>
-              <w:numPr>
-                <w:ilvl w:val="0"/>
-                <w:numId w:val="9"/>
-              </w:numPr>
-              <w:spacing w:before="120" w:after="120"/>
-              <w:rPr>
-                <w:rFonts w:ascii="Cambria" w:hAnsi="Cambria"/>
-              </w:rPr>
-            </w:pPr>
-            <w:r>
-              <w:rPr>
-                <w:rFonts w:ascii="Cambria" w:hAnsi="Cambria"/>
-              </w:rPr>
-              <w:t>Verify user account update information</w:t>
-            </w:r>
-          </w:p>
-          <w:p>
-            <w:pPr>
-              <w:pStyle w:val="ListParagraph"/>
-              <w:numPr>
-                <w:ilvl w:val="0"/>
-                <w:numId w:val="9"/>
-              </w:numPr>
-              <w:spacing w:before="120" w:after="120"/>
-              <w:rPr>
-                <w:rFonts w:ascii="Cambria" w:hAnsi="Cambria"/>
-              </w:rPr>
-            </w:pPr>
-            <w:r>
-              <w:rPr>
-                <w:rFonts w:ascii="Cambria" w:hAnsi="Cambria"/>
-              </w:rPr>
-              <w:t xml:space="preserve">User’s report </w:t>
-            </w:r>
-            <w:r>
-              <w:rPr>
-                <w:rFonts w:ascii="Cambria" w:hAnsi="Cambria"/>
-              </w:rPr>
-              <w:t>analyzes</w:t>
-            </w:r>
-          </w:p>
-          <w:p>
-            <w:pPr>
-              <w:spacing w:before="120" w:after="120"/>
-              <w:rPr>
-                <w:rFonts w:ascii="Cambria" w:hAnsi="Cambria"/>
-              </w:rPr>
-            </w:pPr>
-          </w:p>
-          <w:p>
-            <w:pPr>
-              <w:spacing w:before="120" w:after="120"/>
-              <w:rPr>
-                <w:rFonts w:ascii="Cambria" w:hAnsi="Cambria"/>
-              </w:rPr>
-            </w:pPr>
-            <w:r>
-              <w:rPr>
-                <w:rFonts w:ascii="Cambria" w:hAnsi="Cambria"/>
-              </w:rPr>
-              <w:t xml:space="preserve">“General User” </w:t>
-            </w:r>
-            <w:r>
-              <w:rPr>
-                <w:rFonts w:ascii="Cambria" w:hAnsi="Cambria"/>
-              </w:rPr>
-              <w:t>functionality</w:t>
-            </w:r>
-            <w:r>
-              <w:rPr>
-                <w:rFonts w:ascii="Cambria" w:hAnsi="Cambria"/>
-              </w:rPr>
-              <w:t>:</w:t>
-            </w:r>
-          </w:p>
-          <w:p>
-            <w:pPr>
-              <w:pStyle w:val="ListParagraph"/>
-              <w:numPr>
-                <w:ilvl w:val="0"/>
-                <w:numId w:val="10"/>
-              </w:numPr>
-              <w:spacing w:before="120" w:after="120"/>
-              <w:rPr>
-                <w:rFonts w:ascii="Cambria" w:hAnsi="Cambria"/>
-              </w:rPr>
-            </w:pPr>
-            <w:r>
-              <w:rPr>
-                <w:rFonts w:ascii="Cambria" w:hAnsi="Cambria"/>
-              </w:rPr>
-              <w:t>Create account</w:t>
-            </w:r>
-          </w:p>
-          <w:p>
-            <w:pPr>
-              <w:pStyle w:val="ListParagraph"/>
-              <w:numPr>
-                <w:ilvl w:val="0"/>
-                <w:numId w:val="10"/>
-              </w:numPr>
-              <w:spacing w:before="120" w:after="120"/>
-              <w:rPr>
-                <w:rFonts w:ascii="Cambria" w:hAnsi="Cambria"/>
-              </w:rPr>
-            </w:pPr>
-            <w:r>
-              <w:rPr>
-                <w:rFonts w:ascii="Cambria" w:hAnsi="Cambria"/>
-              </w:rPr>
-              <w:t>Update account</w:t>
-            </w:r>
-          </w:p>
-          <w:p>
-            <w:pPr>
-              <w:pStyle w:val="ListParagraph"/>
-              <w:numPr>
-                <w:ilvl w:val="0"/>
-                <w:numId w:val="10"/>
-              </w:numPr>
-              <w:spacing w:before="120" w:after="120"/>
-              <w:rPr>
-                <w:rFonts w:ascii="Cambria" w:hAnsi="Cambria"/>
-              </w:rPr>
-            </w:pPr>
-            <w:r>
-              <w:rPr>
-                <w:rFonts w:ascii="Cambria" w:hAnsi="Cambria"/>
-              </w:rPr>
-              <w:t>Delete account</w:t>
-            </w:r>
-          </w:p>
-          <w:p>
-            <w:pPr>
-              <w:pStyle w:val="ListParagraph"/>
-              <w:numPr>
-                <w:ilvl w:val="0"/>
-                <w:numId w:val="10"/>
-              </w:numPr>
-              <w:spacing w:before="120" w:after="120"/>
-              <w:rPr>
-                <w:rFonts w:ascii="Cambria" w:hAnsi="Cambria"/>
-              </w:rPr>
-            </w:pPr>
-            <w:r>
-              <w:rPr>
-                <w:rFonts w:ascii="Cambria" w:hAnsi="Cambria"/>
-              </w:rPr>
-              <w:t>Post a content</w:t>
-            </w:r>
-          </w:p>
-          <w:p>
-            <w:pPr>
-              <w:pStyle w:val="ListParagraph"/>
-              <w:numPr>
-                <w:ilvl w:val="0"/>
-                <w:numId w:val="10"/>
-              </w:numPr>
-              <w:spacing w:before="120" w:after="120"/>
-              <w:rPr>
-                <w:rFonts w:ascii="Cambria" w:hAnsi="Cambria"/>
-              </w:rPr>
-            </w:pPr>
-            <w:r>
-              <w:rPr>
-                <w:rFonts w:ascii="Cambria" w:hAnsi="Cambria"/>
-              </w:rPr>
-              <w:t>Check account report</w:t>
-            </w:r>
-          </w:p>
-          <w:p>
-            <w:pPr>
-              <w:pStyle w:val="ListParagraph"/>
-              <w:spacing w:before="120" w:after="120"/>
-              <w:rPr>
-                <w:rFonts w:ascii="Cambria" w:hAnsi="Cambria"/>
-              </w:rPr>
-            </w:pPr>
-          </w:p>
-          <w:p>
-            <w:pPr>
-              <w:pStyle w:val="ListParagraph"/>
-              <w:spacing w:before="120" w:after="120"/>
-              <w:rPr>
-                <w:rFonts w:ascii="Cambria" w:hAnsi="Cambria"/>
-              </w:rPr>
-            </w:pPr>
-          </w:p>
-          <w:p>
-            <w:pPr>
-              <w:pStyle w:val="ListParagraph"/>
-              <w:spacing w:before="120" w:after="120"/>
-              <w:rPr>
-                <w:rFonts w:ascii="Cambria" w:hAnsi="Cambria"/>
-              </w:rPr>
-            </w:pPr>
-          </w:p>
-          <w:p>
-            <w:pPr>
-              <w:pStyle w:val="ListParagraph"/>
-              <w:spacing w:before="120" w:after="120"/>
-              <w:rPr>
-                <w:rFonts w:ascii="Cambria" w:hAnsi="Cambria"/>
-              </w:rPr>
-            </w:pPr>
-          </w:p>
-          <w:p>
-            <w:pPr>
-              <w:pStyle w:val="ListParagraph"/>
-              <w:spacing w:before="120" w:after="120"/>
-              <w:rPr>
-                <w:rFonts w:ascii="Cambria" w:hAnsi="Cambria"/>
-              </w:rPr>
-            </w:pPr>
-          </w:p>
-          <w:p>
-            <w:pPr>
-              <w:pStyle w:val="ListParagraph"/>
-              <w:spacing w:before="120" w:after="120"/>
-              <w:rPr>
-                <w:rFonts w:ascii="Cambria" w:hAnsi="Cambria"/>
-              </w:rPr>
-            </w:pPr>
-          </w:p>
-          <w:p>
-            <w:pPr>
-              <w:pStyle w:val="ListParagraph"/>
-              <w:spacing w:before="120" w:after="120"/>
-              <w:rPr>
-                <w:rFonts w:ascii="Cambria" w:hAnsi="Cambria"/>
-              </w:rPr>
-            </w:pPr>
-          </w:p>
-          <w:p>
-            <w:pPr>
-              <w:pStyle w:val="ListParagraph"/>
-              <w:spacing w:before="120" w:after="120"/>
-              <w:rPr>
-                <w:rFonts w:ascii="Cambria" w:hAnsi="Cambria"/>
-              </w:rPr>
-            </w:pPr>
-          </w:p>
-          <w:p>
-            <w:pPr>
-              <w:pStyle w:val="ListParagraph"/>
-              <w:spacing w:before="120" w:after="120"/>
-              <w:rPr>
-                <w:rFonts w:ascii="Cambria" w:hAnsi="Cambria"/>
-              </w:rPr>
-            </w:pPr>
-          </w:p>
-          <w:p>
-            <w:pPr>
-              <w:pStyle w:val="ListParagraph"/>
-              <w:spacing w:before="120" w:after="120"/>
-              <w:rPr>
-                <w:rFonts w:ascii="Cambria" w:hAnsi="Cambria"/>
-              </w:rPr>
-            </w:pPr>
-          </w:p>
-          <w:p>
-            <w:pPr>
-              <w:pStyle w:val="ListParagraph"/>
-              <w:spacing w:before="120" w:after="120"/>
-              <w:rPr>
-                <w:rFonts w:ascii="Cambria" w:hAnsi="Cambria"/>
-              </w:rPr>
-            </w:pPr>
-          </w:p>
-          <w:p>
-            <w:pPr>
-              <w:pStyle w:val="ListParagraph"/>
-              <w:spacing w:before="120" w:after="120"/>
-              <w:rPr>
-                <w:rFonts w:ascii="Cambria" w:hAnsi="Cambria"/>
-              </w:rPr>
-            </w:pPr>
-          </w:p>
-          <w:p>
-            <w:pPr>
-              <w:spacing w:before="120" w:after="120"/>
-              <w:rPr>
-                <w:rFonts w:ascii="Cambria" w:hAnsi="Cambria"/>
-              </w:rPr>
-            </w:pPr>
-          </w:p>
-          <w:p>
-            <w:pPr>
-              <w:pStyle w:val="ListParagraph"/>
-              <w:spacing w:before="120" w:after="120"/>
-              <w:rPr>
-                <w:rFonts w:ascii="Cambria" w:hAnsi="Cambria"/>
-              </w:rPr>
-            </w:pPr>
-          </w:p>
-          <w:p>
-            <w:pPr>
-              <w:pStyle w:val="ListParagraph"/>
-              <w:spacing w:before="120" w:after="120"/>
-              <w:rPr>
-                <w:rFonts w:ascii="Cambria" w:hAnsi="Cambria"/>
-              </w:rPr>
-            </w:pPr>
-          </w:p>
-          <w:p>
-            <w:pPr>
-              <w:spacing w:before="120" w:after="120"/>
-              <w:rPr>
-                <w:rFonts w:ascii="Cambria" w:hAnsi="Cambria"/>
-              </w:rPr>
-            </w:pPr>
           </w:p>
         </w:tc>
       </w:tr>
@@ -1872,6 +2631,119 @@
     </w:lvl>
   </w:abstractNum>
   <w:abstractNum w:abstractNumId="3" w15:restartNumberingAfterBreak="0">
+    <w:nsid w:val="3706309D"/>
+    <w:multiLevelType w:val="hybridMultilevel"/>
+    <w:tmpl w:val="61069E12"/>
+    <w:lvl w:ilvl="0" w:tplc="0409000F">
+      <w:start w:val="1"/>
+      <w:numFmt w:val="decimal"/>
+      <w:lvlText w:val="%1."/>
+      <w:lvlJc w:val="left"/>
+      <w:pPr>
+        <w:ind w:left="720" w:hanging="360"/>
+      </w:pPr>
+      <w:rPr>
+        <w:rFonts w:hint="default"/>
+      </w:rPr>
+    </w:lvl>
+    <w:lvl w:ilvl="1" w:tplc="04090003" w:tentative="1">
+      <w:start w:val="1"/>
+      <w:numFmt w:val="bullet"/>
+      <w:lvlText w:val="o"/>
+      <w:lvlJc w:val="left"/>
+      <w:pPr>
+        <w:ind w:left="1440" w:hanging="360"/>
+      </w:pPr>
+      <w:rPr>
+        <w:rFonts w:ascii="Courier New" w:hAnsi="Courier New" w:cs="Courier New" w:hint="default"/>
+      </w:rPr>
+    </w:lvl>
+    <w:lvl w:ilvl="2" w:tplc="04090005" w:tentative="1">
+      <w:start w:val="1"/>
+      <w:numFmt w:val="bullet"/>
+      <w:lvlText w:val=""/>
+      <w:lvlJc w:val="left"/>
+      <w:pPr>
+        <w:ind w:left="2160" w:hanging="360"/>
+      </w:pPr>
+      <w:rPr>
+        <w:rFonts w:ascii="Wingdings" w:hAnsi="Wingdings" w:hint="default"/>
+      </w:rPr>
+    </w:lvl>
+    <w:lvl w:ilvl="3" w:tplc="04090001" w:tentative="1">
+      <w:start w:val="1"/>
+      <w:numFmt w:val="bullet"/>
+      <w:lvlText w:val=""/>
+      <w:lvlJc w:val="left"/>
+      <w:pPr>
+        <w:ind w:left="2880" w:hanging="360"/>
+      </w:pPr>
+      <w:rPr>
+        <w:rFonts w:ascii="Symbol" w:hAnsi="Symbol" w:hint="default"/>
+      </w:rPr>
+    </w:lvl>
+    <w:lvl w:ilvl="4" w:tplc="04090003" w:tentative="1">
+      <w:start w:val="1"/>
+      <w:numFmt w:val="bullet"/>
+      <w:lvlText w:val="o"/>
+      <w:lvlJc w:val="left"/>
+      <w:pPr>
+        <w:ind w:left="3600" w:hanging="360"/>
+      </w:pPr>
+      <w:rPr>
+        <w:rFonts w:ascii="Courier New" w:hAnsi="Courier New" w:cs="Courier New" w:hint="default"/>
+      </w:rPr>
+    </w:lvl>
+    <w:lvl w:ilvl="5" w:tplc="04090005" w:tentative="1">
+      <w:start w:val="1"/>
+      <w:numFmt w:val="bullet"/>
+      <w:lvlText w:val=""/>
+      <w:lvlJc w:val="left"/>
+      <w:pPr>
+        <w:ind w:left="4320" w:hanging="360"/>
+      </w:pPr>
+      <w:rPr>
+        <w:rFonts w:ascii="Wingdings" w:hAnsi="Wingdings" w:hint="default"/>
+      </w:rPr>
+    </w:lvl>
+    <w:lvl w:ilvl="6" w:tplc="04090001" w:tentative="1">
+      <w:start w:val="1"/>
+      <w:numFmt w:val="bullet"/>
+      <w:lvlText w:val=""/>
+      <w:lvlJc w:val="left"/>
+      <w:pPr>
+        <w:ind w:left="5040" w:hanging="360"/>
+      </w:pPr>
+      <w:rPr>
+        <w:rFonts w:ascii="Symbol" w:hAnsi="Symbol" w:hint="default"/>
+      </w:rPr>
+    </w:lvl>
+    <w:lvl w:ilvl="7" w:tplc="04090003" w:tentative="1">
+      <w:start w:val="1"/>
+      <w:numFmt w:val="bullet"/>
+      <w:lvlText w:val="o"/>
+      <w:lvlJc w:val="left"/>
+      <w:pPr>
+        <w:ind w:left="5760" w:hanging="360"/>
+      </w:pPr>
+      <w:rPr>
+        <w:rFonts w:ascii="Courier New" w:hAnsi="Courier New" w:cs="Courier New" w:hint="default"/>
+      </w:rPr>
+    </w:lvl>
+    <w:lvl w:ilvl="8" w:tplc="04090005" w:tentative="1">
+      <w:start w:val="1"/>
+      <w:numFmt w:val="bullet"/>
+      <w:lvlText w:val=""/>
+      <w:lvlJc w:val="left"/>
+      <w:pPr>
+        <w:ind w:left="6480" w:hanging="360"/>
+      </w:pPr>
+      <w:rPr>
+        <w:rFonts w:ascii="Wingdings" w:hAnsi="Wingdings" w:hint="default"/>
+      </w:rPr>
+    </w:lvl>
+  </w:abstractNum>
+  <w:abstractNum w:abstractNumId="4" w15:restartNumberingAfterBreak="0">
     <w:nsid w:val="3C362F6B"/>
     <w:multiLevelType w:val="hybridMultilevel"/>
     <w:tmpl w:val="377CD784"/>
@@ -1960,7 +2832,120 @@
       </w:pPr>
     </w:lvl>
   </w:abstractNum>
-  <w:abstractNum w:abstractNumId="4" w15:restartNumberingAfterBreak="0">
+  <w:abstractNum w:abstractNumId="5" w15:restartNumberingAfterBreak="0">
+    <w:nsid w:val="41FF1D48"/>
+    <w:multiLevelType w:val="hybridMultilevel"/>
+    <w:tmpl w:val="F278A746"/>
+    <w:lvl w:ilvl="0" w:tplc="0409000F">
+      <w:start w:val="1"/>
+      <w:numFmt w:val="decimal"/>
+      <w:lvlText w:val="%1."/>
+      <w:lvlJc w:val="left"/>
+      <w:pPr>
+        <w:ind w:left="720" w:hanging="360"/>
+      </w:pPr>
+      <w:rPr>
+        <w:rFonts w:hint="default"/>
+      </w:rPr>
+    </w:lvl>
+    <w:lvl w:ilvl="1" w:tplc="04090003" w:tentative="1">
+      <w:start w:val="1"/>
+      <w:numFmt w:val="bullet"/>
+      <w:lvlText w:val="o"/>
+      <w:lvlJc w:val="left"/>
+      <w:pPr>
+        <w:ind w:left="1440" w:hanging="360"/>
+      </w:pPr>
+      <w:rPr>
+        <w:rFonts w:ascii="Courier New" w:hAnsi="Courier New" w:cs="Courier New" w:hint="default"/>
+      </w:rPr>
+    </w:lvl>
+    <w:lvl w:ilvl="2" w:tplc="04090005" w:tentative="1">
+      <w:start w:val="1"/>
+      <w:numFmt w:val="bullet"/>
+      <w:lvlText w:val=""/>
+      <w:lvlJc w:val="left"/>
+      <w:pPr>
+        <w:ind w:left="2160" w:hanging="360"/>
+      </w:pPr>
+      <w:rPr>
+        <w:rFonts w:ascii="Wingdings" w:hAnsi="Wingdings" w:hint="default"/>
+      </w:rPr>
+    </w:lvl>
+    <w:lvl w:ilvl="3" w:tplc="04090001" w:tentative="1">
+      <w:start w:val="1"/>
+      <w:numFmt w:val="bullet"/>
+      <w:lvlText w:val=""/>
+      <w:lvlJc w:val="left"/>
+      <w:pPr>
+        <w:ind w:left="2880" w:hanging="360"/>
+      </w:pPr>
+      <w:rPr>
+        <w:rFonts w:ascii="Symbol" w:hAnsi="Symbol" w:hint="default"/>
+      </w:rPr>
+    </w:lvl>
+    <w:lvl w:ilvl="4" w:tplc="04090003" w:tentative="1">
+      <w:start w:val="1"/>
+      <w:numFmt w:val="bullet"/>
+      <w:lvlText w:val="o"/>
+      <w:lvlJc w:val="left"/>
+      <w:pPr>
+        <w:ind w:left="3600" w:hanging="360"/>
+      </w:pPr>
+      <w:rPr>
+        <w:rFonts w:ascii="Courier New" w:hAnsi="Courier New" w:cs="Courier New" w:hint="default"/>
+      </w:rPr>
+    </w:lvl>
+    <w:lvl w:ilvl="5" w:tplc="04090005" w:tentative="1">
+      <w:start w:val="1"/>
+      <w:numFmt w:val="bullet"/>
+      <w:lvlText w:val=""/>
+      <w:lvlJc w:val="left"/>
+      <w:pPr>
+        <w:ind w:left="4320" w:hanging="360"/>
+      </w:pPr>
+      <w:rPr>
+        <w:rFonts w:ascii="Wingdings" w:hAnsi="Wingdings" w:hint="default"/>
+      </w:rPr>
+    </w:lvl>
+    <w:lvl w:ilvl="6" w:tplc="04090001" w:tentative="1">
+      <w:start w:val="1"/>
+      <w:numFmt w:val="bullet"/>
+      <w:lvlText w:val=""/>
+      <w:lvlJc w:val="left"/>
+      <w:pPr>
+        <w:ind w:left="5040" w:hanging="360"/>
+      </w:pPr>
+      <w:rPr>
+        <w:rFonts w:ascii="Symbol" w:hAnsi="Symbol" w:hint="default"/>
+      </w:rPr>
+    </w:lvl>
+    <w:lvl w:ilvl="7" w:tplc="04090003" w:tentative="1">
+      <w:start w:val="1"/>
+      <w:numFmt w:val="bullet"/>
+      <w:lvlText w:val="o"/>
+      <w:lvlJc w:val="left"/>
+      <w:pPr>
+        <w:ind w:left="5760" w:hanging="360"/>
+      </w:pPr>
+      <w:rPr>
+        <w:rFonts w:ascii="Courier New" w:hAnsi="Courier New" w:cs="Courier New" w:hint="default"/>
+      </w:rPr>
+    </w:lvl>
+    <w:lvl w:ilvl="8" w:tplc="04090005" w:tentative="1">
+      <w:start w:val="1"/>
+      <w:numFmt w:val="bullet"/>
+      <w:lvlText w:val=""/>
+      <w:lvlJc w:val="left"/>
+      <w:pPr>
+        <w:ind w:left="6480" w:hanging="360"/>
+      </w:pPr>
+      <w:rPr>
+        <w:rFonts w:ascii="Wingdings" w:hAnsi="Wingdings" w:hint="default"/>
+      </w:rPr>
+    </w:lvl>
+  </w:abstractNum>
+  <w:abstractNum w:abstractNumId="6" w15:restartNumberingAfterBreak="0">
     <w:nsid w:val="42086BE0"/>
     <w:multiLevelType w:val="hybridMultilevel"/>
     <w:tmpl w:val="76342B6C"/>
@@ -2049,7 +3034,7 @@
       </w:pPr>
     </w:lvl>
   </w:abstractNum>
-  <w:abstractNum w:abstractNumId="5" w15:restartNumberingAfterBreak="0">
+  <w:abstractNum w:abstractNumId="7" w15:restartNumberingAfterBreak="0">
     <w:nsid w:val="499348A3"/>
     <w:multiLevelType w:val="hybridMultilevel"/>
     <w:tmpl w:val="D43CA594"/>
@@ -2162,7 +3147,7 @@
       </w:rPr>
     </w:lvl>
   </w:abstractNum>
-  <w:abstractNum w:abstractNumId="6" w15:restartNumberingAfterBreak="0">
+  <w:abstractNum w:abstractNumId="8" w15:restartNumberingAfterBreak="0">
     <w:nsid w:val="4F617568"/>
     <w:multiLevelType w:val="hybridMultilevel"/>
     <w:tmpl w:val="6F405DEE"/>
@@ -2251,7 +3236,7 @@
       </w:pPr>
     </w:lvl>
   </w:abstractNum>
-  <w:abstractNum w:abstractNumId="7" w15:restartNumberingAfterBreak="0">
+  <w:abstractNum w:abstractNumId="9" w15:restartNumberingAfterBreak="0">
     <w:nsid w:val="52ED1547"/>
     <w:multiLevelType w:val="hybridMultilevel"/>
     <w:tmpl w:val="F210D55A"/>
@@ -2364,7 +3349,120 @@
       </w:rPr>
     </w:lvl>
   </w:abstractNum>
-  <w:abstractNum w:abstractNumId="8" w15:restartNumberingAfterBreak="0">
+  <w:abstractNum w:abstractNumId="10" w15:restartNumberingAfterBreak="0">
+    <w:nsid w:val="5FA62E68"/>
+    <w:multiLevelType w:val="hybridMultilevel"/>
+    <w:tmpl w:val="3232053C"/>
+    <w:lvl w:ilvl="0" w:tplc="0409000F">
+      <w:start w:val="1"/>
+      <w:numFmt w:val="decimal"/>
+      <w:lvlText w:val="%1."/>
+      <w:lvlJc w:val="left"/>
+      <w:pPr>
+        <w:ind w:left="720" w:hanging="360"/>
+      </w:pPr>
+      <w:rPr>
+        <w:rFonts w:hint="default"/>
+      </w:rPr>
+    </w:lvl>
+    <w:lvl w:ilvl="1" w:tplc="04090003" w:tentative="1">
+      <w:start w:val="1"/>
+      <w:numFmt w:val="bullet"/>
+      <w:lvlText w:val="o"/>
+      <w:lvlJc w:val="left"/>
+      <w:pPr>
+        <w:ind w:left="1440" w:hanging="360"/>
+      </w:pPr>
+      <w:rPr>
+        <w:rFonts w:ascii="Courier New" w:hAnsi="Courier New" w:cs="Courier New" w:hint="default"/>
+      </w:rPr>
+    </w:lvl>
+    <w:lvl w:ilvl="2" w:tplc="04090005" w:tentative="1">
+      <w:start w:val="1"/>
+      <w:numFmt w:val="bullet"/>
+      <w:lvlText w:val=""/>
+      <w:lvlJc w:val="left"/>
+      <w:pPr>
+        <w:ind w:left="2160" w:hanging="360"/>
+      </w:pPr>
+      <w:rPr>
+        <w:rFonts w:ascii="Wingdings" w:hAnsi="Wingdings" w:hint="default"/>
+      </w:rPr>
+    </w:lvl>
+    <w:lvl w:ilvl="3" w:tplc="04090001" w:tentative="1">
+      <w:start w:val="1"/>
+      <w:numFmt w:val="bullet"/>
+      <w:lvlText w:val=""/>
+      <w:lvlJc w:val="left"/>
+      <w:pPr>
+        <w:ind w:left="2880" w:hanging="360"/>
+      </w:pPr>
+      <w:rPr>
+        <w:rFonts w:ascii="Symbol" w:hAnsi="Symbol" w:hint="default"/>
+      </w:rPr>
+    </w:lvl>
+    <w:lvl w:ilvl="4" w:tplc="04090003" w:tentative="1">
+      <w:start w:val="1"/>
+      <w:numFmt w:val="bullet"/>
+      <w:lvlText w:val="o"/>
+      <w:lvlJc w:val="left"/>
+      <w:pPr>
+        <w:ind w:left="3600" w:hanging="360"/>
+      </w:pPr>
+      <w:rPr>
+        <w:rFonts w:ascii="Courier New" w:hAnsi="Courier New" w:cs="Courier New" w:hint="default"/>
+      </w:rPr>
+    </w:lvl>
+    <w:lvl w:ilvl="5" w:tplc="04090005" w:tentative="1">
+      <w:start w:val="1"/>
+      <w:numFmt w:val="bullet"/>
+      <w:lvlText w:val=""/>
+      <w:lvlJc w:val="left"/>
+      <w:pPr>
+        <w:ind w:left="4320" w:hanging="360"/>
+      </w:pPr>
+      <w:rPr>
+        <w:rFonts w:ascii="Wingdings" w:hAnsi="Wingdings" w:hint="default"/>
+      </w:rPr>
+    </w:lvl>
+    <w:lvl w:ilvl="6" w:tplc="04090001" w:tentative="1">
+      <w:start w:val="1"/>
+      <w:numFmt w:val="bullet"/>
+      <w:lvlText w:val=""/>
+      <w:lvlJc w:val="left"/>
+      <w:pPr>
+        <w:ind w:left="5040" w:hanging="360"/>
+      </w:pPr>
+      <w:rPr>
+        <w:rFonts w:ascii="Symbol" w:hAnsi="Symbol" w:hint="default"/>
+      </w:rPr>
+    </w:lvl>
+    <w:lvl w:ilvl="7" w:tplc="04090003" w:tentative="1">
+      <w:start w:val="1"/>
+      <w:numFmt w:val="bullet"/>
+      <w:lvlText w:val="o"/>
+      <w:lvlJc w:val="left"/>
+      <w:pPr>
+        <w:ind w:left="5760" w:hanging="360"/>
+      </w:pPr>
+      <w:rPr>
+        <w:rFonts w:ascii="Courier New" w:hAnsi="Courier New" w:cs="Courier New" w:hint="default"/>
+      </w:rPr>
+    </w:lvl>
+    <w:lvl w:ilvl="8" w:tplc="04090005" w:tentative="1">
+      <w:start w:val="1"/>
+      <w:numFmt w:val="bullet"/>
+      <w:lvlText w:val=""/>
+      <w:lvlJc w:val="left"/>
+      <w:pPr>
+        <w:ind w:left="6480" w:hanging="360"/>
+      </w:pPr>
+      <w:rPr>
+        <w:rFonts w:ascii="Wingdings" w:hAnsi="Wingdings" w:hint="default"/>
+      </w:rPr>
+    </w:lvl>
+  </w:abstractNum>
+  <w:abstractNum w:abstractNumId="11" w15:restartNumberingAfterBreak="0">
     <w:nsid w:val="6BD51B61"/>
     <w:multiLevelType w:val="hybridMultilevel"/>
     <w:tmpl w:val="008A1898"/>
@@ -2477,7 +3575,319 @@
       </w:rPr>
     </w:lvl>
   </w:abstractNum>
-  <w:abstractNum w:abstractNumId="9" w15:restartNumberingAfterBreak="0">
+  <w:abstractNum w:abstractNumId="12" w15:restartNumberingAfterBreak="0">
+    <w:nsid w:val="6FFA0E76"/>
+    <w:multiLevelType w:val="hybridMultilevel"/>
+    <w:tmpl w:val="E04A39D8"/>
+    <w:lvl w:ilvl="0" w:tplc="0409000F">
+      <w:start w:val="1"/>
+      <w:numFmt w:val="decimal"/>
+      <w:lvlText w:val="%1."/>
+      <w:lvlJc w:val="left"/>
+      <w:pPr>
+        <w:ind w:left="720" w:hanging="360"/>
+      </w:pPr>
+      <w:rPr>
+        <w:rFonts w:hint="default"/>
+      </w:rPr>
+    </w:lvl>
+    <w:lvl w:ilvl="1" w:tplc="04090003" w:tentative="1">
+      <w:start w:val="1"/>
+      <w:numFmt w:val="bullet"/>
+      <w:lvlText w:val="o"/>
+      <w:lvlJc w:val="left"/>
+      <w:pPr>
+        <w:ind w:left="1440" w:hanging="360"/>
+      </w:pPr>
+      <w:rPr>
+        <w:rFonts w:ascii="Courier New" w:hAnsi="Courier New" w:cs="Courier New" w:hint="default"/>
+      </w:rPr>
+    </w:lvl>
+    <w:lvl w:ilvl="2" w:tplc="04090005" w:tentative="1">
+      <w:start w:val="1"/>
+      <w:numFmt w:val="bullet"/>
+      <w:lvlText w:val=""/>
+      <w:lvlJc w:val="left"/>
+      <w:pPr>
+        <w:ind w:left="2160" w:hanging="360"/>
+      </w:pPr>
+      <w:rPr>
+        <w:rFonts w:ascii="Wingdings" w:hAnsi="Wingdings" w:hint="default"/>
+      </w:rPr>
+    </w:lvl>
+    <w:lvl w:ilvl="3" w:tplc="04090001" w:tentative="1">
+      <w:start w:val="1"/>
+      <w:numFmt w:val="bullet"/>
+      <w:lvlText w:val=""/>
+      <w:lvlJc w:val="left"/>
+      <w:pPr>
+        <w:ind w:left="2880" w:hanging="360"/>
+      </w:pPr>
+      <w:rPr>
+        <w:rFonts w:ascii="Symbol" w:hAnsi="Symbol" w:hint="default"/>
+      </w:rPr>
+    </w:lvl>
+    <w:lvl w:ilvl="4" w:tplc="04090003" w:tentative="1">
+      <w:start w:val="1"/>
+      <w:numFmt w:val="bullet"/>
+      <w:lvlText w:val="o"/>
+      <w:lvlJc w:val="left"/>
+      <w:pPr>
+        <w:ind w:left="3600" w:hanging="360"/>
+      </w:pPr>
+      <w:rPr>
+        <w:rFonts w:ascii="Courier New" w:hAnsi="Courier New" w:cs="Courier New" w:hint="default"/>
+      </w:rPr>
+    </w:lvl>
+    <w:lvl w:ilvl="5" w:tplc="04090005" w:tentative="1">
+      <w:start w:val="1"/>
+      <w:numFmt w:val="bullet"/>
+      <w:lvlText w:val=""/>
+      <w:lvlJc w:val="left"/>
+      <w:pPr>
+        <w:ind w:left="4320" w:hanging="360"/>
+      </w:pPr>
+      <w:rPr>
+        <w:rFonts w:ascii="Wingdings" w:hAnsi="Wingdings" w:hint="default"/>
+      </w:rPr>
+    </w:lvl>
+    <w:lvl w:ilvl="6" w:tplc="04090001" w:tentative="1">
+      <w:start w:val="1"/>
+      <w:numFmt w:val="bullet"/>
+      <w:lvlText w:val=""/>
+      <w:lvlJc w:val="left"/>
+      <w:pPr>
+        <w:ind w:left="5040" w:hanging="360"/>
+      </w:pPr>
+      <w:rPr>
+        <w:rFonts w:ascii="Symbol" w:hAnsi="Symbol" w:hint="default"/>
+      </w:rPr>
+    </w:lvl>
+    <w:lvl w:ilvl="7" w:tplc="04090003" w:tentative="1">
+      <w:start w:val="1"/>
+      <w:numFmt w:val="bullet"/>
+      <w:lvlText w:val="o"/>
+      <w:lvlJc w:val="left"/>
+      <w:pPr>
+        <w:ind w:left="5760" w:hanging="360"/>
+      </w:pPr>
+      <w:rPr>
+        <w:rFonts w:ascii="Courier New" w:hAnsi="Courier New" w:cs="Courier New" w:hint="default"/>
+      </w:rPr>
+    </w:lvl>
+    <w:lvl w:ilvl="8" w:tplc="04090005" w:tentative="1">
+      <w:start w:val="1"/>
+      <w:numFmt w:val="bullet"/>
+      <w:lvlText w:val=""/>
+      <w:lvlJc w:val="left"/>
+      <w:pPr>
+        <w:ind w:left="6480" w:hanging="360"/>
+      </w:pPr>
+      <w:rPr>
+        <w:rFonts w:ascii="Wingdings" w:hAnsi="Wingdings" w:hint="default"/>
+      </w:rPr>
+    </w:lvl>
+  </w:abstractNum>
+  <w:abstractNum w:abstractNumId="13" w15:restartNumberingAfterBreak="0">
+    <w:nsid w:val="7027625A"/>
+    <w:multiLevelType w:val="hybridMultilevel"/>
+    <w:tmpl w:val="C918539E"/>
+    <w:lvl w:ilvl="0" w:tplc="0409000F">
+      <w:start w:val="1"/>
+      <w:numFmt w:val="decimal"/>
+      <w:lvlText w:val="%1."/>
+      <w:lvlJc w:val="left"/>
+      <w:pPr>
+        <w:ind w:left="720" w:hanging="360"/>
+      </w:pPr>
+    </w:lvl>
+    <w:lvl w:ilvl="1" w:tplc="04090019" w:tentative="1">
+      <w:start w:val="1"/>
+      <w:numFmt w:val="lowerLetter"/>
+      <w:lvlText w:val="%2."/>
+      <w:lvlJc w:val="left"/>
+      <w:pPr>
+        <w:ind w:left="1440" w:hanging="360"/>
+      </w:pPr>
+    </w:lvl>
+    <w:lvl w:ilvl="2" w:tplc="0409001B" w:tentative="1">
+      <w:start w:val="1"/>
+      <w:numFmt w:val="lowerRoman"/>
+      <w:lvlText w:val="%3."/>
+      <w:lvlJc w:val="right"/>
+      <w:pPr>
+        <w:ind w:left="2160" w:hanging="180"/>
+      </w:pPr>
+    </w:lvl>
+    <w:lvl w:ilvl="3" w:tplc="0409000F" w:tentative="1">
+      <w:start w:val="1"/>
+      <w:numFmt w:val="decimal"/>
+      <w:lvlText w:val="%4."/>
+      <w:lvlJc w:val="left"/>
+      <w:pPr>
+        <w:ind w:left="2880" w:hanging="360"/>
+      </w:pPr>
+    </w:lvl>
+    <w:lvl w:ilvl="4" w:tplc="04090019" w:tentative="1">
+      <w:start w:val="1"/>
+      <w:numFmt w:val="lowerLetter"/>
+      <w:lvlText w:val="%5."/>
+      <w:lvlJc w:val="left"/>
+      <w:pPr>
+        <w:ind w:left="3600" w:hanging="360"/>
+      </w:pPr>
+    </w:lvl>
+    <w:lvl w:ilvl="5" w:tplc="0409001B" w:tentative="1">
+      <w:start w:val="1"/>
+      <w:numFmt w:val="lowerRoman"/>
+      <w:lvlText w:val="%6."/>
+      <w:lvlJc w:val="right"/>
+      <w:pPr>
+        <w:ind w:left="4320" w:hanging="180"/>
+      </w:pPr>
+    </w:lvl>
+    <w:lvl w:ilvl="6" w:tplc="0409000F" w:tentative="1">
+      <w:start w:val="1"/>
+      <w:numFmt w:val="decimal"/>
+      <w:lvlText w:val="%7."/>
+      <w:lvlJc w:val="left"/>
+      <w:pPr>
+        <w:ind w:left="5040" w:hanging="360"/>
+      </w:pPr>
+    </w:lvl>
+    <w:lvl w:ilvl="7" w:tplc="04090019" w:tentative="1">
+      <w:start w:val="1"/>
+      <w:numFmt w:val="lowerLetter"/>
+      <w:lvlText w:val="%8."/>
+      <w:lvlJc w:val="left"/>
+      <w:pPr>
+        <w:ind w:left="5760" w:hanging="360"/>
+      </w:pPr>
+    </w:lvl>
+    <w:lvl w:ilvl="8" w:tplc="0409001B" w:tentative="1">
+      <w:start w:val="1"/>
+      <w:numFmt w:val="lowerRoman"/>
+      <w:lvlText w:val="%9."/>
+      <w:lvlJc w:val="right"/>
+      <w:pPr>
+        <w:ind w:left="6480" w:hanging="180"/>
+      </w:pPr>
+    </w:lvl>
+  </w:abstractNum>
+  <w:abstractNum w:abstractNumId="14" w15:restartNumberingAfterBreak="0">
+    <w:nsid w:val="742923EA"/>
+    <w:multiLevelType w:val="hybridMultilevel"/>
+    <w:tmpl w:val="F626C334"/>
+    <w:lvl w:ilvl="0" w:tplc="0409000F">
+      <w:start w:val="1"/>
+      <w:numFmt w:val="decimal"/>
+      <w:lvlText w:val="%1."/>
+      <w:lvlJc w:val="left"/>
+      <w:pPr>
+        <w:ind w:left="720" w:hanging="360"/>
+      </w:pPr>
+      <w:rPr>
+        <w:rFonts w:hint="default"/>
+      </w:rPr>
+    </w:lvl>
+    <w:lvl w:ilvl="1" w:tplc="04090003" w:tentative="1">
+      <w:start w:val="1"/>
+      <w:numFmt w:val="bullet"/>
+      <w:lvlText w:val="o"/>
+      <w:lvlJc w:val="left"/>
+      <w:pPr>
+        <w:ind w:left="1440" w:hanging="360"/>
+      </w:pPr>
+      <w:rPr>
+        <w:rFonts w:ascii="Courier New" w:hAnsi="Courier New" w:cs="Courier New" w:hint="default"/>
+      </w:rPr>
+    </w:lvl>
+    <w:lvl w:ilvl="2" w:tplc="04090005" w:tentative="1">
+      <w:start w:val="1"/>
+      <w:numFmt w:val="bullet"/>
+      <w:lvlText w:val=""/>
+      <w:lvlJc w:val="left"/>
+      <w:pPr>
+        <w:ind w:left="2160" w:hanging="360"/>
+      </w:pPr>
+      <w:rPr>
+        <w:rFonts w:ascii="Wingdings" w:hAnsi="Wingdings" w:hint="default"/>
+      </w:rPr>
+    </w:lvl>
+    <w:lvl w:ilvl="3" w:tplc="04090001" w:tentative="1">
+      <w:start w:val="1"/>
+      <w:numFmt w:val="bullet"/>
+      <w:lvlText w:val=""/>
+      <w:lvlJc w:val="left"/>
+      <w:pPr>
+        <w:ind w:left="2880" w:hanging="360"/>
+      </w:pPr>
+      <w:rPr>
+        <w:rFonts w:ascii="Symbol" w:hAnsi="Symbol" w:hint="default"/>
+      </w:rPr>
+    </w:lvl>
+    <w:lvl w:ilvl="4" w:tplc="04090003" w:tentative="1">
+      <w:start w:val="1"/>
+      <w:numFmt w:val="bullet"/>
+      <w:lvlText w:val="o"/>
+      <w:lvlJc w:val="left"/>
+      <w:pPr>
+        <w:ind w:left="3600" w:hanging="360"/>
+      </w:pPr>
+      <w:rPr>
+        <w:rFonts w:ascii="Courier New" w:hAnsi="Courier New" w:cs="Courier New" w:hint="default"/>
+      </w:rPr>
+    </w:lvl>
+    <w:lvl w:ilvl="5" w:tplc="04090005" w:tentative="1">
+      <w:start w:val="1"/>
+      <w:numFmt w:val="bullet"/>
+      <w:lvlText w:val=""/>
+      <w:lvlJc w:val="left"/>
+      <w:pPr>
+        <w:ind w:left="4320" w:hanging="360"/>
+      </w:pPr>
+      <w:rPr>
+        <w:rFonts w:ascii="Wingdings" w:hAnsi="Wingdings" w:hint="default"/>
+      </w:rPr>
+    </w:lvl>
+    <w:lvl w:ilvl="6" w:tplc="04090001" w:tentative="1">
+      <w:start w:val="1"/>
+      <w:numFmt w:val="bullet"/>
+      <w:lvlText w:val=""/>
+      <w:lvlJc w:val="left"/>
+      <w:pPr>
+        <w:ind w:left="5040" w:hanging="360"/>
+      </w:pPr>
+      <w:rPr>
+        <w:rFonts w:ascii="Symbol" w:hAnsi="Symbol" w:hint="default"/>
+      </w:rPr>
+    </w:lvl>
+    <w:lvl w:ilvl="7" w:tplc="04090003" w:tentative="1">
+      <w:start w:val="1"/>
+      <w:numFmt w:val="bullet"/>
+      <w:lvlText w:val="o"/>
+      <w:lvlJc w:val="left"/>
+      <w:pPr>
+        <w:ind w:left="5760" w:hanging="360"/>
+      </w:pPr>
+      <w:rPr>
+        <w:rFonts w:ascii="Courier New" w:hAnsi="Courier New" w:cs="Courier New" w:hint="default"/>
+      </w:rPr>
+    </w:lvl>
+    <w:lvl w:ilvl="8" w:tplc="04090005" w:tentative="1">
+      <w:start w:val="1"/>
+      <w:numFmt w:val="bullet"/>
+      <w:lvlText w:val=""/>
+      <w:lvlJc w:val="left"/>
+      <w:pPr>
+        <w:ind w:left="6480" w:hanging="360"/>
+      </w:pPr>
+      <w:rPr>
+        <w:rFonts w:ascii="Wingdings" w:hAnsi="Wingdings" w:hint="default"/>
+      </w:rPr>
+    </w:lvl>
+  </w:abstractNum>
+  <w:abstractNum w:abstractNumId="15" w15:restartNumberingAfterBreak="0">
     <w:nsid w:val="7477377B"/>
     <w:multiLevelType w:val="hybridMultilevel"/>
     <w:tmpl w:val="58F055BE"/>
@@ -2590,7 +4000,7 @@
       </w:rPr>
     </w:lvl>
   </w:abstractNum>
-  <w:abstractNum w:abstractNumId="10" w15:restartNumberingAfterBreak="0">
+  <w:abstractNum w:abstractNumId="16" w15:restartNumberingAfterBreak="0">
     <w:nsid w:val="78FB7EB2"/>
     <w:multiLevelType w:val="hybridMultilevel"/>
     <w:tmpl w:val="8BE420C0"/>
@@ -2704,37 +4114,55 @@
     </w:lvl>
   </w:abstractNum>
   <w:num w:numId="1">
-    <w:abstractNumId w:val="3"/>
+    <w:abstractNumId w:val="4"/>
   </w:num>
   <w:num w:numId="2">
     <w:abstractNumId w:val="2"/>
   </w:num>
   <w:num w:numId="3">
-    <w:abstractNumId w:val="4"/>
+    <w:abstractNumId w:val="6"/>
   </w:num>
   <w:num w:numId="4">
     <w:abstractNumId w:val="1"/>
   </w:num>
   <w:num w:numId="5">
-    <w:abstractNumId w:val="6"/>
+    <w:abstractNumId w:val="8"/>
   </w:num>
   <w:num w:numId="6">
     <w:abstractNumId w:val="0"/>
   </w:num>
   <w:num w:numId="7">
+    <w:abstractNumId w:val="9"/>
+  </w:num>
+  <w:num w:numId="8">
     <w:abstractNumId w:val="7"/>
   </w:num>
-  <w:num w:numId="8">
+  <w:num w:numId="9">
+    <w:abstractNumId w:val="16"/>
+  </w:num>
+  <w:num w:numId="10">
+    <w:abstractNumId w:val="15"/>
+  </w:num>
+  <w:num w:numId="11">
+    <w:abstractNumId w:val="11"/>
+  </w:num>
+  <w:num w:numId="12">
+    <w:abstractNumId w:val="3"/>
+  </w:num>
+  <w:num w:numId="13">
+    <w:abstractNumId w:val="13"/>
+  </w:num>
+  <w:num w:numId="14">
+    <w:abstractNumId w:val="14"/>
+  </w:num>
+  <w:num w:numId="15">
+    <w:abstractNumId w:val="12"/>
+  </w:num>
+  <w:num w:numId="16">
     <w:abstractNumId w:val="5"/>
   </w:num>
-  <w:num w:numId="9">
+  <w:num w:numId="17">
     <w:abstractNumId w:val="10"/>
-  </w:num>
-  <w:num w:numId="10">
-    <w:abstractNumId w:val="9"/>
-  </w:num>
-  <w:num w:numId="11">
-    <w:abstractNumId w:val="8"/>
   </w:num>
 </w:numbering>
 </file>
@@ -2862,7 +4290,6 @@
     <w:lsdException w:name="HTML Sample" w:semiHidden="1" w:unhideWhenUsed="1"/>
     <w:lsdException w:name="HTML Typewriter" w:semiHidden="1" w:unhideWhenUsed="1"/>
     <w:lsdException w:name="HTML Variable" w:semiHidden="1" w:unhideWhenUsed="1"/>
-    <w:lsdException w:name="Normal Table" w:semiHidden="1" w:unhideWhenUsed="1"/>
     <w:lsdException w:name="annotation subject" w:semiHidden="1" w:unhideWhenUsed="1"/>
     <w:lsdException w:name="No List" w:semiHidden="1" w:unhideWhenUsed="1"/>
     <w:lsdException w:name="Outline List 1" w:semiHidden="1" w:unhideWhenUsed="1"/>
@@ -2905,11 +4332,8 @@
     <w:lsdException w:name="Table Contemporary" w:semiHidden="1" w:unhideWhenUsed="1"/>
     <w:lsdException w:name="Table Elegant" w:semiHidden="1" w:unhideWhenUsed="1"/>
     <w:lsdException w:name="Table Professional" w:semiHidden="1" w:unhideWhenUsed="1"/>
-    <w:lsdException w:name="Table Subtle 1" w:semiHidden="1" w:unhideWhenUsed="1"/>
     <w:lsdException w:name="Table Subtle 2" w:semiHidden="1" w:unhideWhenUsed="1"/>
     <w:lsdException w:name="Table Web 1" w:semiHidden="1" w:unhideWhenUsed="1"/>
-    <w:lsdException w:name="Table Web 2" w:semiHidden="1" w:unhideWhenUsed="1"/>
-    <w:lsdException w:name="Table Web 3" w:semiHidden="1" w:unhideWhenUsed="1"/>
     <w:lsdException w:name="Balloon Text" w:semiHidden="1" w:unhideWhenUsed="1"/>
     <w:lsdException w:name="Table Grid" w:uiPriority="39"/>
     <w:lsdException w:name="Table Theme" w:semiHidden="1" w:unhideWhenUsed="1"/>
